--- a/IT OTVETI/22_udoratin_karmanov.docx
+++ b/IT OTVETI/22_udoratin_karmanov.docx
@@ -1,17 +1,17 @@
 
 <file path=word/document.xml><?xml version="1.0" encoding="utf-8"?>
-<w:document xmlns:ve="http://schemas.openxmlformats.org/markup-compatibility/2006" xmlns:o="urn:schemas-microsoft-com:office:office" xmlns:r="http://schemas.openxmlformats.org/officeDocument/2006/relationships" xmlns:m="http://schemas.openxmlformats.org/officeDocument/2006/math" xmlns:v="urn:schemas-microsoft-com:vml" xmlns:wp="http://schemas.openxmlformats.org/drawingml/2006/wordprocessingDrawing" xmlns:w10="urn:schemas-microsoft-com:office:word" xmlns:w="http://schemas.openxmlformats.org/wordprocessingml/2006/main" xmlns:wne="http://schemas.microsoft.com/office/word/2006/wordml">
+<w:document xmlns:wpc="http://schemas.microsoft.com/office/word/2010/wordprocessingCanvas" xmlns:cx="http://schemas.microsoft.com/office/drawing/2014/chartex" xmlns:cx1="http://schemas.microsoft.com/office/drawing/2015/9/8/chartex" xmlns:cx2="http://schemas.microsoft.com/office/drawing/2015/10/21/chartex" xmlns:cx3="http://schemas.microsoft.com/office/drawing/2016/5/9/chartex" xmlns:cx4="http://schemas.microsoft.com/office/drawing/2016/5/10/chartex" xmlns:cx5="http://schemas.microsoft.com/office/drawing/2016/5/11/chartex" xmlns:cx6="http://schemas.microsoft.com/office/drawing/2016/5/12/chartex" xmlns:cx7="http://schemas.microsoft.com/office/drawing/2016/5/13/chartex" xmlns:cx8="http://schemas.microsoft.com/office/drawing/2016/5/14/chartex" xmlns:mc="http://schemas.openxmlformats.org/markup-compatibility/2006" xmlns:aink="http://schemas.microsoft.com/office/drawing/2016/ink" xmlns:am3d="http://schemas.microsoft.com/office/drawing/2017/model3d" xmlns:o="urn:schemas-microsoft-com:office:office" xmlns:r="http://schemas.openxmlformats.org/officeDocument/2006/relationships" xmlns:m="http://schemas.openxmlformats.org/officeDocument/2006/math" xmlns:v="urn:schemas-microsoft-com:vml" xmlns:wp14="http://schemas.microsoft.com/office/word/2010/wordprocessingDrawing" xmlns:wp="http://schemas.openxmlformats.org/drawingml/2006/wordprocessingDrawing" xmlns:w10="urn:schemas-microsoft-com:office:word" xmlns:w="http://schemas.openxmlformats.org/wordprocessingml/2006/main" xmlns:w14="http://schemas.microsoft.com/office/word/2010/wordml" xmlns:w15="http://schemas.microsoft.com/office/word/2012/wordml" xmlns:w16cid="http://schemas.microsoft.com/office/word/2016/wordml/cid" xmlns:w16se="http://schemas.microsoft.com/office/word/2015/wordml/symex" xmlns:wpg="http://schemas.microsoft.com/office/word/2010/wordprocessingGroup" xmlns:wpi="http://schemas.microsoft.com/office/word/2010/wordprocessingInk" xmlns:wne="http://schemas.microsoft.com/office/word/2006/wordml" xmlns:wps="http://schemas.microsoft.com/office/word/2010/wordprocessingShape" mc:Ignorable="w14 w15 w16se w16cid wp14">
   <w:body>
     <w:p>
       <w:pPr>
-        <w:spacing w:before="0" w:line="360" w:lineRule="auto"/>
-        <w:ind w:firstLine="284"/>
+        <w:spacing w:before="0" w:line="240" w:lineRule="auto"/>
+        <w:ind w:firstLine="851"/>
         <w:contextualSpacing/>
         <w:jc w:val="left"/>
         <w:rPr>
           <w:rFonts w:ascii="Times New Roman" w:eastAsia="Times New Roman" w:hAnsi="Times New Roman" w:cs="Times New Roman"/>
-          <w:sz w:val="24"/>
-          <w:szCs w:val="24"/>
+          <w:sz w:val="20"/>
+          <w:szCs w:val="20"/>
           <w:lang w:eastAsia="ru-RU"/>
         </w:rPr>
       </w:pPr>
@@ -21,46 +21,34 @@
           <w:b/>
           <w:bCs/>
           <w:color w:val="333333"/>
-          <w:sz w:val="23"/>
-          <w:lang w:eastAsia="ru-RU"/>
-        </w:rPr>
-        <w:t xml:space="preserve">Тенденции развития </w:t>
-      </w:r>
-      <w:proofErr w:type="gramStart"/>
-      <w:r>
-        <w:rPr>
-          <w:rFonts w:ascii="Times New Roman" w:eastAsia="Times New Roman" w:hAnsi="Times New Roman" w:cs="Times New Roman"/>
-          <w:b/>
-          <w:bCs/>
-          <w:color w:val="333333"/>
-          <w:sz w:val="23"/>
-          <w:lang w:eastAsia="ru-RU"/>
-        </w:rPr>
-        <w:t>ИТ</w:t>
-      </w:r>
-      <w:proofErr w:type="gramEnd"/>
+          <w:sz w:val="20"/>
+          <w:szCs w:val="20"/>
+          <w:lang w:eastAsia="ru-RU"/>
+        </w:rPr>
+        <w:t>Тенденции развития ИТ</w:t>
+      </w:r>
     </w:p>
     <w:p>
       <w:pPr>
         <w:shd w:val="clear" w:color="auto" w:fill="FFFFFF"/>
-        <w:spacing w:before="0" w:after="300" w:line="360" w:lineRule="auto"/>
-        <w:ind w:firstLine="284"/>
+        <w:spacing w:before="0" w:line="240" w:lineRule="auto"/>
+        <w:ind w:firstLine="851"/>
         <w:contextualSpacing/>
         <w:jc w:val="left"/>
         <w:rPr>
           <w:rFonts w:ascii="Times New Roman" w:eastAsia="Times New Roman" w:hAnsi="Times New Roman" w:cs="Times New Roman"/>
           <w:color w:val="333333"/>
-          <w:sz w:val="21"/>
-          <w:szCs w:val="21"/>
-          <w:lang w:eastAsia="ru-RU"/>
-        </w:rPr>
-      </w:pPr>
-      <w:r>
-        <w:rPr>
-          <w:rFonts w:ascii="Times New Roman" w:eastAsia="Times New Roman" w:hAnsi="Times New Roman" w:cs="Times New Roman"/>
-          <w:color w:val="333333"/>
-          <w:sz w:val="21"/>
-          <w:szCs w:val="21"/>
+          <w:sz w:val="20"/>
+          <w:szCs w:val="20"/>
+          <w:lang w:eastAsia="ru-RU"/>
+        </w:rPr>
+      </w:pPr>
+      <w:r>
+        <w:rPr>
+          <w:rFonts w:ascii="Times New Roman" w:eastAsia="Times New Roman" w:hAnsi="Times New Roman" w:cs="Times New Roman"/>
+          <w:color w:val="333333"/>
+          <w:sz w:val="20"/>
+          <w:szCs w:val="20"/>
           <w:lang w:eastAsia="ru-RU"/>
         </w:rPr>
         <w:t>На данный момент выделяют 5 основных тенденций в развитии информационных технологий:</w:t>
@@ -74,23 +62,23 @@
           <w:numId w:val="3"/>
         </w:numPr>
         <w:shd w:val="clear" w:color="auto" w:fill="FFFFFF"/>
-        <w:spacing w:before="0" w:after="300" w:line="360" w:lineRule="auto"/>
-        <w:ind w:left="0" w:firstLine="0"/>
+        <w:spacing w:before="0" w:line="240" w:lineRule="auto"/>
+        <w:ind w:left="0" w:firstLine="851"/>
         <w:jc w:val="left"/>
         <w:rPr>
           <w:rFonts w:ascii="Times New Roman" w:eastAsia="Times New Roman" w:hAnsi="Times New Roman" w:cs="Times New Roman"/>
           <w:color w:val="333333"/>
-          <w:sz w:val="21"/>
-          <w:szCs w:val="21"/>
-          <w:lang w:eastAsia="ru-RU"/>
-        </w:rPr>
-      </w:pPr>
-      <w:r>
-        <w:rPr>
-          <w:rFonts w:ascii="Times New Roman" w:eastAsia="Times New Roman" w:hAnsi="Times New Roman" w:cs="Times New Roman"/>
-          <w:color w:val="333333"/>
-          <w:sz w:val="21"/>
-          <w:szCs w:val="21"/>
+          <w:sz w:val="20"/>
+          <w:szCs w:val="20"/>
+          <w:lang w:eastAsia="ru-RU"/>
+        </w:rPr>
+      </w:pPr>
+      <w:r>
+        <w:rPr>
+          <w:rFonts w:ascii="Times New Roman" w:eastAsia="Times New Roman" w:hAnsi="Times New Roman" w:cs="Times New Roman"/>
+          <w:color w:val="333333"/>
+          <w:sz w:val="20"/>
+          <w:szCs w:val="20"/>
           <w:lang w:eastAsia="ru-RU"/>
         </w:rPr>
         <w:t>усложнение информационных продуктов и услуг. Информационный продукт в виде программно-аппаратных средств, баз и хранилищ данных постоянно развивается и усложняется. Еще вчера невозможно было представить большинство предлагаемых сегодня услуг для персональных компьютеров, телевидения и систем защиты. Наряду с этим интерфейс информационных технологий при всей сложности решаемых задач постоянно упрощается, тем самым делая интерактивное взаимодействие пользователя и системы все более комфортным;</w:t>
@@ -104,23 +92,23 @@
           <w:numId w:val="3"/>
         </w:numPr>
         <w:shd w:val="clear" w:color="auto" w:fill="FFFFFF"/>
-        <w:spacing w:before="0" w:after="300" w:line="360" w:lineRule="auto"/>
-        <w:ind w:left="0" w:firstLine="0"/>
+        <w:spacing w:before="0" w:line="240" w:lineRule="auto"/>
+        <w:ind w:left="0" w:firstLine="851"/>
         <w:jc w:val="left"/>
         <w:rPr>
           <w:rFonts w:ascii="Times New Roman" w:eastAsia="Times New Roman" w:hAnsi="Times New Roman" w:cs="Times New Roman"/>
           <w:color w:val="333333"/>
-          <w:sz w:val="21"/>
-          <w:szCs w:val="21"/>
-          <w:lang w:eastAsia="ru-RU"/>
-        </w:rPr>
-      </w:pPr>
-      <w:r>
-        <w:rPr>
-          <w:rFonts w:ascii="Times New Roman" w:eastAsia="Times New Roman" w:hAnsi="Times New Roman" w:cs="Times New Roman"/>
-          <w:color w:val="333333"/>
-          <w:sz w:val="21"/>
-          <w:szCs w:val="21"/>
+          <w:sz w:val="20"/>
+          <w:szCs w:val="20"/>
+          <w:lang w:eastAsia="ru-RU"/>
+        </w:rPr>
+      </w:pPr>
+      <w:r>
+        <w:rPr>
+          <w:rFonts w:ascii="Times New Roman" w:eastAsia="Times New Roman" w:hAnsi="Times New Roman" w:cs="Times New Roman"/>
+          <w:color w:val="333333"/>
+          <w:sz w:val="20"/>
+          <w:szCs w:val="20"/>
           <w:lang w:eastAsia="ru-RU"/>
         </w:rPr>
         <w:t>способность к взаимодействию. С ростом значимости информационного продукта возможность провести оптимальный обмен этим продуктом между компьютером и человеком или между информационными системами приобретает статус ведущей технологической проблемы. Также эта проблема касается совместимости технических и программных средств, обработки, передачи и формирования требуемой информации. Современные программно-аппаратные средства и протоколы обмена данными позволяют решать их в нарастающем объеме;</w:t>
@@ -134,48 +122,26 @@
           <w:numId w:val="3"/>
         </w:numPr>
         <w:shd w:val="clear" w:color="auto" w:fill="FFFFFF"/>
-        <w:spacing w:before="0" w:after="300" w:line="360" w:lineRule="auto"/>
-        <w:ind w:left="0" w:firstLine="0"/>
+        <w:spacing w:before="0" w:line="240" w:lineRule="auto"/>
+        <w:ind w:left="0" w:firstLine="851"/>
         <w:jc w:val="left"/>
         <w:rPr>
           <w:rFonts w:ascii="Times New Roman" w:eastAsia="Times New Roman" w:hAnsi="Times New Roman" w:cs="Times New Roman"/>
           <w:color w:val="333333"/>
-          <w:sz w:val="21"/>
-          <w:szCs w:val="21"/>
-          <w:lang w:eastAsia="ru-RU"/>
-        </w:rPr>
-      </w:pPr>
-      <w:r>
-        <w:rPr>
-          <w:rFonts w:ascii="Times New Roman" w:eastAsia="Times New Roman" w:hAnsi="Times New Roman" w:cs="Times New Roman"/>
-          <w:color w:val="333333"/>
-          <w:sz w:val="21"/>
-          <w:szCs w:val="21"/>
-          <w:lang w:eastAsia="ru-RU"/>
-        </w:rPr>
-        <w:t xml:space="preserve">ликвидация промежуточных звеньев. Развитие способности к взаимодействию однозначно ведет к упрощению доставки информационного продукта до потребителя. Посредники </w:t>
-      </w:r>
-      <w:proofErr w:type="gramStart"/>
-      <w:r>
-        <w:rPr>
-          <w:rFonts w:ascii="Times New Roman" w:eastAsia="Times New Roman" w:hAnsi="Times New Roman" w:cs="Times New Roman"/>
-          <w:color w:val="333333"/>
-          <w:sz w:val="21"/>
-          <w:szCs w:val="21"/>
-          <w:lang w:eastAsia="ru-RU"/>
-        </w:rPr>
-        <w:t>становятся не нужны</w:t>
-      </w:r>
-      <w:proofErr w:type="gramEnd"/>
-      <w:r>
-        <w:rPr>
-          <w:rFonts w:ascii="Times New Roman" w:eastAsia="Times New Roman" w:hAnsi="Times New Roman" w:cs="Times New Roman"/>
-          <w:color w:val="333333"/>
-          <w:sz w:val="21"/>
-          <w:szCs w:val="21"/>
-          <w:lang w:eastAsia="ru-RU"/>
-        </w:rPr>
-        <w:t>, если есть возможность размещать заказы и получать необходимое непосредственно с помощью информационных технологий;</w:t>
+          <w:sz w:val="20"/>
+          <w:szCs w:val="20"/>
+          <w:lang w:eastAsia="ru-RU"/>
+        </w:rPr>
+      </w:pPr>
+      <w:r>
+        <w:rPr>
+          <w:rFonts w:ascii="Times New Roman" w:eastAsia="Times New Roman" w:hAnsi="Times New Roman" w:cs="Times New Roman"/>
+          <w:color w:val="333333"/>
+          <w:sz w:val="20"/>
+          <w:szCs w:val="20"/>
+          <w:lang w:eastAsia="ru-RU"/>
+        </w:rPr>
+        <w:t>ликвидация промежуточных звеньев. Развитие способности к взаимодействию однозначно ведет к упрощению доставки информационного продукта до потребителя. Посредники становятся не нужны, если есть возможность размещать заказы и получать необходимое непосредственно с помощью информационных технологий;</w:t>
       </w:r>
     </w:p>
     <w:p>
@@ -186,23 +152,23 @@
           <w:numId w:val="3"/>
         </w:numPr>
         <w:shd w:val="clear" w:color="auto" w:fill="FFFFFF"/>
-        <w:spacing w:before="0" w:after="300" w:line="360" w:lineRule="auto"/>
-        <w:ind w:left="0" w:firstLine="0"/>
+        <w:spacing w:before="0" w:line="240" w:lineRule="auto"/>
+        <w:ind w:left="0" w:firstLine="851"/>
         <w:jc w:val="left"/>
         <w:rPr>
           <w:rFonts w:ascii="Times New Roman" w:eastAsia="Times New Roman" w:hAnsi="Times New Roman" w:cs="Times New Roman"/>
           <w:color w:val="333333"/>
-          <w:sz w:val="21"/>
-          <w:szCs w:val="21"/>
-          <w:lang w:eastAsia="ru-RU"/>
-        </w:rPr>
-      </w:pPr>
-      <w:r>
-        <w:rPr>
-          <w:rFonts w:ascii="Times New Roman" w:eastAsia="Times New Roman" w:hAnsi="Times New Roman" w:cs="Times New Roman"/>
-          <w:color w:val="333333"/>
-          <w:sz w:val="21"/>
-          <w:szCs w:val="21"/>
+          <w:sz w:val="20"/>
+          <w:szCs w:val="20"/>
+          <w:lang w:eastAsia="ru-RU"/>
+        </w:rPr>
+      </w:pPr>
+      <w:r>
+        <w:rPr>
+          <w:rFonts w:ascii="Times New Roman" w:eastAsia="Times New Roman" w:hAnsi="Times New Roman" w:cs="Times New Roman"/>
+          <w:color w:val="333333"/>
+          <w:sz w:val="20"/>
+          <w:szCs w:val="20"/>
           <w:lang w:eastAsia="ru-RU"/>
         </w:rPr>
         <w:t>глобализация</w:t>
@@ -213,7 +179,8 @@
           <w:i/>
           <w:iCs/>
           <w:color w:val="333333"/>
-          <w:sz w:val="21"/>
+          <w:sz w:val="20"/>
+          <w:szCs w:val="20"/>
           <w:lang w:eastAsia="ru-RU"/>
         </w:rPr>
         <w:t>.</w:t>
@@ -222,11 +189,23 @@
         <w:rPr>
           <w:rFonts w:ascii="Times New Roman" w:eastAsia="Times New Roman" w:hAnsi="Times New Roman" w:cs="Times New Roman"/>
           <w:color w:val="333333"/>
-          <w:sz w:val="21"/>
-          <w:szCs w:val="21"/>
-          <w:lang w:eastAsia="ru-RU"/>
-        </w:rPr>
-        <w:t> Различные компании сейчас могут с помощью информационных технологий вести дела на мировом рынке, то есть где угодно, немедленно получая исчерпывающую и всю необходимую информацию. Поэтому возможности информационного рынка становятся беспредельными. Происходит интернационализация программных средств и рынка информационного продукта. Глобализация рынка информационного продукта нацелена на получение как можно больше выгоды за счет распределения постоянных и полупостоянных информационных расходов на более широкий географический регион. Это становится необходимым элементом стратегии для большинства компаний;</w:t>
+          <w:sz w:val="20"/>
+          <w:szCs w:val="20"/>
+          <w:lang w:eastAsia="ru-RU"/>
+        </w:rPr>
+        <w:t> Различные ком</w:t>
+      </w:r>
+      <w:bookmarkStart w:id="0" w:name="_GoBack"/>
+      <w:bookmarkEnd w:id="0"/>
+      <w:r>
+        <w:rPr>
+          <w:rFonts w:ascii="Times New Roman" w:eastAsia="Times New Roman" w:hAnsi="Times New Roman" w:cs="Times New Roman"/>
+          <w:color w:val="333333"/>
+          <w:sz w:val="20"/>
+          <w:szCs w:val="20"/>
+          <w:lang w:eastAsia="ru-RU"/>
+        </w:rPr>
+        <w:t>пании сейчас могут с помощью информационных технологий вести дела на мировом рынке, то есть где угодно, немедленно получая исчерпывающую и всю необходимую информацию. Поэтому возможности информационного рынка становятся беспредельными. Происходит интернационализация программных средств и рынка информационного продукта. Глобализация рынка информационного продукта нацелена на получение как можно больше выгоды за счет распределения постоянных и полупостоянных информационных расходов на более широкий географический регион. Это становится необходимым элементом стратегии для большинства компаний;</w:t>
       </w:r>
     </w:p>
     <w:p>
@@ -237,47 +216,46 @@
           <w:numId w:val="3"/>
         </w:numPr>
         <w:shd w:val="clear" w:color="auto" w:fill="FFFFFF"/>
-        <w:spacing w:before="0" w:after="300" w:line="360" w:lineRule="auto"/>
-        <w:ind w:left="0" w:firstLine="0"/>
+        <w:spacing w:before="0" w:line="240" w:lineRule="auto"/>
+        <w:ind w:left="0" w:firstLine="851"/>
         <w:jc w:val="left"/>
         <w:rPr>
           <w:rFonts w:ascii="Times New Roman" w:eastAsia="Times New Roman" w:hAnsi="Times New Roman" w:cs="Times New Roman"/>
           <w:color w:val="333333"/>
-          <w:sz w:val="21"/>
-          <w:szCs w:val="21"/>
-          <w:lang w:eastAsia="ru-RU"/>
-        </w:rPr>
-      </w:pPr>
-      <w:r>
-        <w:rPr>
-          <w:rFonts w:ascii="Times New Roman" w:eastAsia="Times New Roman" w:hAnsi="Times New Roman" w:cs="Times New Roman"/>
-          <w:color w:val="333333"/>
-          <w:sz w:val="21"/>
-          <w:szCs w:val="21"/>
+          <w:sz w:val="20"/>
+          <w:szCs w:val="20"/>
+          <w:lang w:eastAsia="ru-RU"/>
+        </w:rPr>
+      </w:pPr>
+      <w:r>
+        <w:rPr>
+          <w:rFonts w:ascii="Times New Roman" w:eastAsia="Times New Roman" w:hAnsi="Times New Roman" w:cs="Times New Roman"/>
+          <w:color w:val="333333"/>
+          <w:sz w:val="20"/>
+          <w:szCs w:val="20"/>
           <w:lang w:eastAsia="ru-RU"/>
         </w:rPr>
         <w:t>конвергенция</w:t>
       </w:r>
-      <w:proofErr w:type="gramStart"/>
-      <w:r>
-        <w:rPr>
-          <w:rFonts w:ascii="Times New Roman" w:eastAsia="Times New Roman" w:hAnsi="Times New Roman" w:cs="Times New Roman"/>
-          <w:color w:val="333333"/>
-          <w:sz w:val="16"/>
-          <w:szCs w:val="16"/>
+      <w:r>
+        <w:rPr>
+          <w:rFonts w:ascii="Times New Roman" w:eastAsia="Times New Roman" w:hAnsi="Times New Roman" w:cs="Times New Roman"/>
+          <w:color w:val="333333"/>
+          <w:sz w:val="20"/>
+          <w:szCs w:val="20"/>
           <w:vertAlign w:val="superscript"/>
           <w:lang w:eastAsia="ru-RU"/>
         </w:rPr>
         <w:t>2</w:t>
       </w:r>
-      <w:proofErr w:type="gramEnd"/>
       <w:r>
         <w:rPr>
           <w:rFonts w:ascii="Times New Roman" w:eastAsia="Times New Roman" w:hAnsi="Times New Roman" w:cs="Times New Roman"/>
           <w:i/>
           <w:iCs/>
           <w:color w:val="333333"/>
-          <w:sz w:val="21"/>
+          <w:sz w:val="20"/>
+          <w:szCs w:val="20"/>
           <w:lang w:eastAsia="ru-RU"/>
         </w:rPr>
         <w:t>.</w:t>
@@ -286,89 +264,50 @@
         <w:rPr>
           <w:rFonts w:ascii="Times New Roman" w:eastAsia="Times New Roman" w:hAnsi="Times New Roman" w:cs="Times New Roman"/>
           <w:color w:val="333333"/>
-          <w:sz w:val="21"/>
-          <w:szCs w:val="21"/>
-          <w:lang w:eastAsia="ru-RU"/>
-        </w:rPr>
-        <w:t xml:space="preserve"> Исчезают различия между промышленными изделиями и услугами, информационным продуктом и средствами его получения, их использованием в быту и для деловых или профессиональных целей. Передача и прием звуковых, цифровых и видеосигналов объединяются в одних устройствах и системах. Именно эта тенденция приводит к появлению все более перспективных и полезных для пользователя продуктов. Так, например, любой «облачный» сервис – это конвергентная услуга, объединяющая классические технологии Телекома (доступ в интернет, сетевая инфраструктура и др.) и информационные технологии (реализация на сервере функционала приложений, поддерживающие сервис технологии </w:t>
-      </w:r>
-      <w:proofErr w:type="spellStart"/>
-      <w:proofErr w:type="gramStart"/>
-      <w:r>
-        <w:rPr>
-          <w:rFonts w:ascii="Times New Roman" w:eastAsia="Times New Roman" w:hAnsi="Times New Roman" w:cs="Times New Roman"/>
-          <w:color w:val="333333"/>
-          <w:sz w:val="21"/>
-          <w:szCs w:val="21"/>
-          <w:lang w:eastAsia="ru-RU"/>
-        </w:rPr>
-        <w:t>дата-центров</w:t>
-      </w:r>
-      <w:proofErr w:type="spellEnd"/>
-      <w:proofErr w:type="gramEnd"/>
-      <w:r>
-        <w:rPr>
-          <w:rFonts w:ascii="Times New Roman" w:eastAsia="Times New Roman" w:hAnsi="Times New Roman" w:cs="Times New Roman"/>
-          <w:color w:val="333333"/>
-          <w:sz w:val="21"/>
-          <w:szCs w:val="21"/>
-          <w:lang w:eastAsia="ru-RU"/>
-        </w:rPr>
-        <w:t>, интернет протоколы и т. д.)</w:t>
+          <w:sz w:val="20"/>
+          <w:szCs w:val="20"/>
+          <w:lang w:eastAsia="ru-RU"/>
+        </w:rPr>
+        <w:t> Исчезают различия между промышленными изделиями и услугами, информационным продуктом и средствами его получения, их использованием в быту и для деловых или профессиональных целей. Передача и прием звуковых, цифровых и видеосигналов объединяются в одних устройствах и системах. Именно эта тенденция приводит к появлению все более перспективных и полезных для пользователя продуктов. Так, например, любой «облачный» сервис – это конвергентная услуга, объединяющая классические технологии Телекома (доступ в интернет, сетевая инфраструктура и др.) и информационные технологии (реализация на сервере функционала приложений, поддерживающие сервис технологии дата-центров, интернет протоколы и т. д.)</w:t>
       </w:r>
     </w:p>
     <w:p>
       <w:pPr>
         <w:pStyle w:val="a4"/>
-        <w:rPr>
-          <w:color w:val="000000"/>
-          <w:sz w:val="27"/>
-          <w:szCs w:val="27"/>
-        </w:rPr>
-      </w:pPr>
-      <w:r>
-        <w:rPr>
-          <w:color w:val="000000"/>
-          <w:sz w:val="27"/>
-          <w:szCs w:val="27"/>
-        </w:rPr>
-        <w:t xml:space="preserve">На сегодняшний день область информационных технологий считается наиболее динамически развивающейся. Это естественный ход развития событий, учитывая глобальную компьютеризацию и постоянное увеличения доступа к определенной информации. Объем </w:t>
-      </w:r>
-      <w:proofErr w:type="gramStart"/>
-      <w:r>
-        <w:rPr>
-          <w:color w:val="000000"/>
-          <w:sz w:val="27"/>
-          <w:szCs w:val="27"/>
-        </w:rPr>
-        <w:t>профильного</w:t>
-      </w:r>
-      <w:proofErr w:type="gramEnd"/>
-      <w:r>
-        <w:rPr>
-          <w:color w:val="000000"/>
-          <w:sz w:val="27"/>
-          <w:szCs w:val="27"/>
-        </w:rPr>
-        <w:t xml:space="preserve"> рынка оценивается примерно в 2 триллиона долларов США и существует ежегодный стабильный прирост.</w:t>
+        <w:spacing w:before="0" w:beforeAutospacing="0" w:after="0" w:afterAutospacing="0"/>
+        <w:ind w:firstLine="851"/>
+        <w:rPr>
+          <w:color w:val="000000"/>
+          <w:sz w:val="20"/>
+          <w:szCs w:val="20"/>
+        </w:rPr>
+      </w:pPr>
+      <w:r>
+        <w:rPr>
+          <w:color w:val="000000"/>
+          <w:sz w:val="20"/>
+          <w:szCs w:val="20"/>
+        </w:rPr>
+        <w:t>На сегодняшний день область информационных технологий считается наиболее динамически развивающейся. Это естественный ход развития событий, учитывая глобальную компьютеризацию и постоянное увеличения доступа к определенной информации. Объем профильного рынка оценивается примерно в 2 триллиона долларов США и существует ежегодный стабильный прирост.</w:t>
       </w:r>
     </w:p>
     <w:p>
       <w:pPr>
         <w:pStyle w:val="a4"/>
-        <w:rPr>
-          <w:color w:val="000000"/>
-          <w:sz w:val="27"/>
-          <w:szCs w:val="27"/>
-        </w:rPr>
-      </w:pPr>
-      <w:r>
-        <w:rPr>
-          <w:color w:val="000000"/>
-          <w:sz w:val="27"/>
-          <w:szCs w:val="27"/>
-        </w:rPr>
-        <w:lastRenderedPageBreak/>
+        <w:spacing w:before="0" w:beforeAutospacing="0" w:after="0" w:afterAutospacing="0"/>
+        <w:ind w:firstLine="851"/>
+        <w:rPr>
+          <w:color w:val="000000"/>
+          <w:sz w:val="20"/>
+          <w:szCs w:val="20"/>
+        </w:rPr>
+      </w:pPr>
+      <w:r>
+        <w:rPr>
+          <w:color w:val="000000"/>
+          <w:sz w:val="20"/>
+          <w:szCs w:val="20"/>
+        </w:rPr>
         <w:t>По прогнозам экспертов, перспективы развития информационных технологий следующие:</w:t>
       </w:r>
     </w:p>
@@ -379,18 +318,19 @@
           <w:ilvl w:val="0"/>
           <w:numId w:val="4"/>
         </w:numPr>
-        <w:ind w:left="0" w:firstLine="0"/>
-        <w:rPr>
-          <w:color w:val="000000"/>
-          <w:sz w:val="27"/>
-          <w:szCs w:val="27"/>
-        </w:rPr>
-      </w:pPr>
-      <w:r>
-        <w:rPr>
-          <w:color w:val="000000"/>
-          <w:sz w:val="27"/>
-          <w:szCs w:val="27"/>
+        <w:spacing w:before="0" w:beforeAutospacing="0" w:after="0" w:afterAutospacing="0"/>
+        <w:ind w:left="0" w:firstLine="851"/>
+        <w:rPr>
+          <w:color w:val="000000"/>
+          <w:sz w:val="20"/>
+          <w:szCs w:val="20"/>
+        </w:rPr>
+      </w:pPr>
+      <w:r>
+        <w:rPr>
+          <w:color w:val="000000"/>
+          <w:sz w:val="20"/>
+          <w:szCs w:val="20"/>
         </w:rPr>
         <w:t>· Увеличение спроса на профильное функциональное оборудование – серверные станции и хранилища данных. Это обусловлено ростом и развитием новых форматов передачи информации, которые требуют увеличения скорости и передаваемых объемов</w:t>
       </w:r>
@@ -402,18 +342,19 @@
           <w:ilvl w:val="0"/>
           <w:numId w:val="4"/>
         </w:numPr>
-        <w:ind w:left="0" w:firstLine="0"/>
-        <w:rPr>
-          <w:color w:val="000000"/>
-          <w:sz w:val="27"/>
-          <w:szCs w:val="27"/>
-        </w:rPr>
-      </w:pPr>
-      <w:r>
-        <w:rPr>
-          <w:color w:val="000000"/>
-          <w:sz w:val="27"/>
-          <w:szCs w:val="27"/>
+        <w:spacing w:before="0" w:beforeAutospacing="0" w:after="0" w:afterAutospacing="0"/>
+        <w:ind w:left="0" w:firstLine="851"/>
+        <w:rPr>
+          <w:color w:val="000000"/>
+          <w:sz w:val="20"/>
+          <w:szCs w:val="20"/>
+        </w:rPr>
+      </w:pPr>
+      <w:r>
+        <w:rPr>
+          <w:color w:val="000000"/>
+          <w:sz w:val="20"/>
+          <w:szCs w:val="20"/>
         </w:rPr>
         <w:t>· Масштабные разработки ведутся в области хранения и обработки большого объема информаций, а также усовершенствования облачных хранилищ</w:t>
       </w:r>
@@ -425,38 +366,21 @@
           <w:ilvl w:val="0"/>
           <w:numId w:val="4"/>
         </w:numPr>
-        <w:ind w:left="0" w:firstLine="0"/>
-        <w:rPr>
-          <w:color w:val="000000"/>
-          <w:sz w:val="27"/>
-          <w:szCs w:val="27"/>
-        </w:rPr>
-      </w:pPr>
-      <w:r>
-        <w:rPr>
-          <w:color w:val="000000"/>
-          <w:sz w:val="27"/>
-          <w:szCs w:val="27"/>
-        </w:rPr>
-        <w:t xml:space="preserve">· Существенный рост объема разрабатываемого программного обеспечения, без которого будет невозможно пользоваться различными новыми технологиями. Параллельно с ростом </w:t>
-      </w:r>
-      <w:proofErr w:type="gramStart"/>
-      <w:r>
-        <w:rPr>
-          <w:color w:val="000000"/>
-          <w:sz w:val="27"/>
-          <w:szCs w:val="27"/>
-        </w:rPr>
-        <w:t>ПО увеличатся</w:t>
-      </w:r>
-      <w:proofErr w:type="gramEnd"/>
-      <w:r>
-        <w:rPr>
-          <w:color w:val="000000"/>
-          <w:sz w:val="27"/>
-          <w:szCs w:val="27"/>
-        </w:rPr>
-        <w:t xml:space="preserve"> разработки в области защиты каналов связи, частной и корпоративной информации</w:t>
+        <w:spacing w:before="0" w:beforeAutospacing="0" w:after="0" w:afterAutospacing="0"/>
+        <w:ind w:left="0" w:firstLine="851"/>
+        <w:rPr>
+          <w:color w:val="000000"/>
+          <w:sz w:val="20"/>
+          <w:szCs w:val="20"/>
+        </w:rPr>
+      </w:pPr>
+      <w:r>
+        <w:rPr>
+          <w:color w:val="000000"/>
+          <w:sz w:val="20"/>
+          <w:szCs w:val="20"/>
+        </w:rPr>
+        <w:t>· Существенный рост объема разрабатываемого программного обеспечения, без которого будет невозможно пользоваться различными новыми технологиями. Параллельно с ростом ПО увеличатся разработки в области защиты каналов связи, частной и корпоративной информации</w:t>
       </w:r>
     </w:p>
     <w:p>
@@ -466,18 +390,19 @@
           <w:ilvl w:val="0"/>
           <w:numId w:val="4"/>
         </w:numPr>
-        <w:ind w:left="0" w:firstLine="0"/>
-        <w:rPr>
-          <w:color w:val="000000"/>
-          <w:sz w:val="27"/>
-          <w:szCs w:val="27"/>
-        </w:rPr>
-      </w:pPr>
-      <w:r>
-        <w:rPr>
-          <w:color w:val="000000"/>
-          <w:sz w:val="27"/>
-          <w:szCs w:val="27"/>
+        <w:spacing w:before="0" w:beforeAutospacing="0" w:after="0" w:afterAutospacing="0"/>
+        <w:ind w:left="0" w:firstLine="851"/>
+        <w:rPr>
+          <w:color w:val="000000"/>
+          <w:sz w:val="20"/>
+          <w:szCs w:val="20"/>
+        </w:rPr>
+      </w:pPr>
+      <w:r>
+        <w:rPr>
+          <w:color w:val="000000"/>
+          <w:sz w:val="20"/>
+          <w:szCs w:val="20"/>
         </w:rPr>
         <w:t>· Широкое развитие получат различные мобильные технологии обмена информацией, в частности, идёт активная разработка новых сетей пятого поколения – формата 5G</w:t>
       </w:r>
@@ -489,38 +414,21 @@
           <w:ilvl w:val="0"/>
           <w:numId w:val="4"/>
         </w:numPr>
-        <w:ind w:left="0" w:firstLine="0"/>
-        <w:rPr>
-          <w:color w:val="000000"/>
-          <w:sz w:val="27"/>
-          <w:szCs w:val="27"/>
-        </w:rPr>
-      </w:pPr>
-      <w:r>
-        <w:rPr>
-          <w:color w:val="000000"/>
-          <w:sz w:val="27"/>
-          <w:szCs w:val="27"/>
-        </w:rPr>
-        <w:t xml:space="preserve">· В качестве стратегического направления будут серьезно усовершенствоваться технологии развития социальных сетей, их внедрения в корпоративный сегмент бизнеса, а также любые направления, связанные с передачей </w:t>
-      </w:r>
-      <w:proofErr w:type="spellStart"/>
-      <w:r>
-        <w:rPr>
-          <w:color w:val="000000"/>
-          <w:sz w:val="27"/>
-          <w:szCs w:val="27"/>
-        </w:rPr>
-        <w:t>контента</w:t>
-      </w:r>
-      <w:proofErr w:type="spellEnd"/>
-      <w:r>
-        <w:rPr>
-          <w:color w:val="000000"/>
-          <w:sz w:val="27"/>
-          <w:szCs w:val="27"/>
-        </w:rPr>
-        <w:t xml:space="preserve"> и синхронным мультиканальным доступом к большому объему информации из любой точки мира</w:t>
+        <w:spacing w:before="0" w:beforeAutospacing="0" w:after="0" w:afterAutospacing="0"/>
+        <w:ind w:left="0" w:firstLine="851"/>
+        <w:rPr>
+          <w:color w:val="000000"/>
+          <w:sz w:val="20"/>
+          <w:szCs w:val="20"/>
+        </w:rPr>
+      </w:pPr>
+      <w:r>
+        <w:rPr>
+          <w:color w:val="000000"/>
+          <w:sz w:val="20"/>
+          <w:szCs w:val="20"/>
+        </w:rPr>
+        <w:t>· В качестве стратегического направления будут серьезно усовершенствоваться технологии развития социальных сетей, их внедрения в корпоративный сегмент бизнеса, а также любые направления, связанные с передачей контента и синхронным мультиканальным доступом к большому объему информации из любой точки мира</w:t>
       </w:r>
     </w:p>
     <w:p>
@@ -530,18 +438,19 @@
           <w:ilvl w:val="0"/>
           <w:numId w:val="4"/>
         </w:numPr>
-        <w:ind w:left="0" w:firstLine="0"/>
-        <w:rPr>
-          <w:color w:val="000000"/>
-          <w:sz w:val="27"/>
-          <w:szCs w:val="27"/>
-        </w:rPr>
-      </w:pPr>
-      <w:r>
-        <w:rPr>
-          <w:color w:val="000000"/>
-          <w:sz w:val="27"/>
-          <w:szCs w:val="27"/>
+        <w:spacing w:before="0" w:beforeAutospacing="0" w:after="0" w:afterAutospacing="0"/>
+        <w:ind w:left="0" w:firstLine="851"/>
+        <w:rPr>
+          <w:color w:val="000000"/>
+          <w:sz w:val="20"/>
+          <w:szCs w:val="20"/>
+        </w:rPr>
+      </w:pPr>
+      <w:r>
+        <w:rPr>
+          <w:color w:val="000000"/>
+          <w:sz w:val="20"/>
+          <w:szCs w:val="20"/>
         </w:rPr>
         <w:t>Перспективы развития информационных технологий опираются и на социальные сети. Этому есть несколько логических объяснений:</w:t>
       </w:r>
@@ -553,18 +462,19 @@
           <w:ilvl w:val="0"/>
           <w:numId w:val="4"/>
         </w:numPr>
-        <w:ind w:left="0" w:firstLine="0"/>
-        <w:rPr>
-          <w:color w:val="000000"/>
-          <w:sz w:val="27"/>
-          <w:szCs w:val="27"/>
-        </w:rPr>
-      </w:pPr>
-      <w:r>
-        <w:rPr>
-          <w:color w:val="000000"/>
-          <w:sz w:val="27"/>
-          <w:szCs w:val="27"/>
+        <w:spacing w:before="0" w:beforeAutospacing="0" w:after="0" w:afterAutospacing="0"/>
+        <w:ind w:left="0" w:firstLine="851"/>
+        <w:rPr>
+          <w:color w:val="000000"/>
+          <w:sz w:val="20"/>
+          <w:szCs w:val="20"/>
+        </w:rPr>
+      </w:pPr>
+      <w:r>
+        <w:rPr>
+          <w:color w:val="000000"/>
+          <w:sz w:val="20"/>
+          <w:szCs w:val="20"/>
         </w:rPr>
         <w:t>· Высокий процент интеграции большого количества пользователей в информационное пространство</w:t>
       </w:r>
@@ -576,18 +486,19 @@
           <w:ilvl w:val="0"/>
           <w:numId w:val="4"/>
         </w:numPr>
-        <w:ind w:left="0" w:firstLine="0"/>
-        <w:rPr>
-          <w:color w:val="000000"/>
-          <w:sz w:val="27"/>
-          <w:szCs w:val="27"/>
-        </w:rPr>
-      </w:pPr>
-      <w:r>
-        <w:rPr>
-          <w:color w:val="000000"/>
-          <w:sz w:val="27"/>
-          <w:szCs w:val="27"/>
+        <w:spacing w:before="0" w:beforeAutospacing="0" w:after="0" w:afterAutospacing="0"/>
+        <w:ind w:left="0" w:firstLine="851"/>
+        <w:rPr>
+          <w:color w:val="000000"/>
+          <w:sz w:val="20"/>
+          <w:szCs w:val="20"/>
+        </w:rPr>
+      </w:pPr>
+      <w:r>
+        <w:rPr>
+          <w:color w:val="000000"/>
+          <w:sz w:val="20"/>
+          <w:szCs w:val="20"/>
         </w:rPr>
         <w:t>· Социальные сети становятся стандартным инструментом в продвижении практически любого бизнеса благодаря массовости и доступности</w:t>
       </w:r>
@@ -599,18 +510,19 @@
           <w:ilvl w:val="0"/>
           <w:numId w:val="4"/>
         </w:numPr>
-        <w:ind w:left="0" w:firstLine="0"/>
-        <w:rPr>
-          <w:color w:val="000000"/>
-          <w:sz w:val="27"/>
-          <w:szCs w:val="27"/>
-        </w:rPr>
-      </w:pPr>
-      <w:r>
-        <w:rPr>
-          <w:color w:val="000000"/>
-          <w:sz w:val="27"/>
-          <w:szCs w:val="27"/>
+        <w:spacing w:before="0" w:beforeAutospacing="0" w:after="0" w:afterAutospacing="0"/>
+        <w:ind w:left="0" w:firstLine="851"/>
+        <w:rPr>
+          <w:color w:val="000000"/>
+          <w:sz w:val="20"/>
+          <w:szCs w:val="20"/>
+        </w:rPr>
+      </w:pPr>
+      <w:r>
+        <w:rPr>
+          <w:color w:val="000000"/>
+          <w:sz w:val="20"/>
+          <w:szCs w:val="20"/>
         </w:rPr>
         <w:t>· Основные маркетинговые исследования будут направляться на взаимодействие с социальными сетями</w:t>
       </w:r>
@@ -622,42 +534,26 @@
           <w:ilvl w:val="0"/>
           <w:numId w:val="4"/>
         </w:numPr>
-        <w:ind w:left="0" w:firstLine="0"/>
-        <w:rPr>
-          <w:color w:val="000000"/>
-          <w:sz w:val="27"/>
-          <w:szCs w:val="27"/>
-        </w:rPr>
-      </w:pPr>
-      <w:r>
-        <w:rPr>
-          <w:color w:val="000000"/>
-          <w:sz w:val="27"/>
-          <w:szCs w:val="27"/>
+        <w:shd w:val="clear" w:color="auto" w:fill="FFFFFF"/>
+        <w:spacing w:before="0" w:beforeAutospacing="0" w:after="0" w:afterAutospacing="0"/>
+        <w:ind w:left="0" w:firstLine="851"/>
+        <w:rPr>
+          <w:sz w:val="20"/>
+          <w:szCs w:val="20"/>
+        </w:rPr>
+      </w:pPr>
+      <w:r>
+        <w:rPr>
+          <w:color w:val="000000"/>
+          <w:sz w:val="20"/>
+          <w:szCs w:val="20"/>
         </w:rPr>
         <w:t>· Примерно 80% крупных компаний будут иметь свои тематические сообщества и постоянных подписчиков. Эти люди смогут существенно влиять на развитие бизнеса и технологий компании, проводить оценку конкретного бренда, указывать на ключевые недостатки и преимущества товара или услуги – в общем, такие пользователи станут своеобразным индикатором качества и указателем направления развития для крупных компаний</w:t>
       </w:r>
     </w:p>
-    <w:p>
-      <w:pPr>
-        <w:pStyle w:val="a6"/>
-        <w:shd w:val="clear" w:color="auto" w:fill="FFFFFF"/>
-        <w:spacing w:before="0" w:after="300" w:line="360" w:lineRule="auto"/>
-        <w:ind w:left="0"/>
-        <w:jc w:val="left"/>
-        <w:rPr>
-          <w:rFonts w:ascii="Times New Roman" w:eastAsia="Times New Roman" w:hAnsi="Times New Roman" w:cs="Times New Roman"/>
-          <w:color w:val="333333"/>
-          <w:sz w:val="21"/>
-          <w:szCs w:val="21"/>
-          <w:lang w:eastAsia="ru-RU"/>
-        </w:rPr>
-      </w:pPr>
-    </w:p>
-    <w:p/>
     <w:sectPr>
       <w:pgSz w:w="11906" w:h="16838"/>
-      <w:pgMar w:top="1134" w:right="850" w:bottom="1134" w:left="1701" w:header="708" w:footer="708" w:gutter="0"/>
+      <w:pgMar w:top="567" w:right="567" w:bottom="567" w:left="567" w:header="709" w:footer="709" w:gutter="0"/>
       <w:cols w:space="708"/>
       <w:docGrid w:linePitch="360"/>
     </w:sectPr>
@@ -666,8 +562,8 @@
 </file>
 
 <file path=word/numbering.xml><?xml version="1.0" encoding="utf-8"?>
-<w:numbering xmlns:ve="http://schemas.openxmlformats.org/markup-compatibility/2006" xmlns:o="urn:schemas-microsoft-com:office:office" xmlns:r="http://schemas.openxmlformats.org/officeDocument/2006/relationships" xmlns:m="http://schemas.openxmlformats.org/officeDocument/2006/math" xmlns:v="urn:schemas-microsoft-com:vml" xmlns:wp="http://schemas.openxmlformats.org/drawingml/2006/wordprocessingDrawing" xmlns:w10="urn:schemas-microsoft-com:office:word" xmlns:w="http://schemas.openxmlformats.org/wordprocessingml/2006/main" xmlns:wne="http://schemas.microsoft.com/office/word/2006/wordml">
-  <w:abstractNum w:abstractNumId="0">
+<w:numbering xmlns:wpc="http://schemas.microsoft.com/office/word/2010/wordprocessingCanvas" xmlns:cx="http://schemas.microsoft.com/office/drawing/2014/chartex" xmlns:cx1="http://schemas.microsoft.com/office/drawing/2015/9/8/chartex" xmlns:cx2="http://schemas.microsoft.com/office/drawing/2015/10/21/chartex" xmlns:cx3="http://schemas.microsoft.com/office/drawing/2016/5/9/chartex" xmlns:cx4="http://schemas.microsoft.com/office/drawing/2016/5/10/chartex" xmlns:cx5="http://schemas.microsoft.com/office/drawing/2016/5/11/chartex" xmlns:cx6="http://schemas.microsoft.com/office/drawing/2016/5/12/chartex" xmlns:cx7="http://schemas.microsoft.com/office/drawing/2016/5/13/chartex" xmlns:cx8="http://schemas.microsoft.com/office/drawing/2016/5/14/chartex" xmlns:mc="http://schemas.openxmlformats.org/markup-compatibility/2006" xmlns:aink="http://schemas.microsoft.com/office/drawing/2016/ink" xmlns:am3d="http://schemas.microsoft.com/office/drawing/2017/model3d" xmlns:o="urn:schemas-microsoft-com:office:office" xmlns:r="http://schemas.openxmlformats.org/officeDocument/2006/relationships" xmlns:m="http://schemas.openxmlformats.org/officeDocument/2006/math" xmlns:v="urn:schemas-microsoft-com:vml" xmlns:wp14="http://schemas.microsoft.com/office/word/2010/wordprocessingDrawing" xmlns:wp="http://schemas.openxmlformats.org/drawingml/2006/wordprocessingDrawing" xmlns:w10="urn:schemas-microsoft-com:office:word" xmlns:w="http://schemas.openxmlformats.org/wordprocessingml/2006/main" xmlns:w14="http://schemas.microsoft.com/office/word/2010/wordml" xmlns:w15="http://schemas.microsoft.com/office/word/2012/wordml" xmlns:w16cid="http://schemas.microsoft.com/office/word/2016/wordml/cid" xmlns:w16se="http://schemas.microsoft.com/office/word/2015/wordml/symex" xmlns:wpg="http://schemas.microsoft.com/office/word/2010/wordprocessingGroup" xmlns:wpi="http://schemas.microsoft.com/office/word/2010/wordprocessingInk" xmlns:wne="http://schemas.microsoft.com/office/word/2006/wordml" xmlns:wps="http://schemas.microsoft.com/office/word/2010/wordprocessingShape" mc:Ignorable="w14 w15 w16se w16cid wp14">
+  <w:abstractNum w:abstractNumId="0" w15:restartNumberingAfterBreak="0">
     <w:nsid w:val="14B64FF5"/>
     <w:multiLevelType w:val="hybridMultilevel"/>
     <w:tmpl w:val="58040F1A"/>
@@ -753,7 +649,7 @@
       </w:pPr>
     </w:lvl>
   </w:abstractNum>
-  <w:abstractNum w:abstractNumId="1">
+  <w:abstractNum w:abstractNumId="1" w15:restartNumberingAfterBreak="0">
     <w:nsid w:val="50836BA8"/>
     <w:multiLevelType w:val="hybridMultilevel"/>
     <w:tmpl w:val="58040F1A"/>
@@ -839,7 +735,7 @@
       </w:pPr>
     </w:lvl>
   </w:abstractNum>
-  <w:abstractNum w:abstractNumId="2">
+  <w:abstractNum w:abstractNumId="2" w15:restartNumberingAfterBreak="0">
     <w:nsid w:val="62A475D1"/>
     <w:multiLevelType w:val="hybridMultilevel"/>
     <w:tmpl w:val="3EAA756A"/>
@@ -952,7 +848,7 @@
       </w:rPr>
     </w:lvl>
   </w:abstractNum>
-  <w:abstractNum w:abstractNumId="3">
+  <w:abstractNum w:abstractNumId="3" w15:restartNumberingAfterBreak="0">
     <w:nsid w:val="68CC1D78"/>
     <w:multiLevelType w:val="multilevel"/>
     <w:tmpl w:val="64FEE646"/>
@@ -1081,7 +977,7 @@
 </file>
 
 <file path=word/styles.xml><?xml version="1.0" encoding="utf-8"?>
-<w:styles xmlns:r="http://schemas.openxmlformats.org/officeDocument/2006/relationships" xmlns:w="http://schemas.openxmlformats.org/wordprocessingml/2006/main">
+<w:styles xmlns:mc="http://schemas.openxmlformats.org/markup-compatibility/2006" xmlns:r="http://schemas.openxmlformats.org/officeDocument/2006/relationships" xmlns:w="http://schemas.openxmlformats.org/wordprocessingml/2006/main" xmlns:w14="http://schemas.microsoft.com/office/word/2010/wordml" xmlns:w15="http://schemas.microsoft.com/office/word/2012/wordml" xmlns:w16cid="http://schemas.microsoft.com/office/word/2016/wordml/cid" xmlns:w16se="http://schemas.microsoft.com/office/word/2015/wordml/symex" mc:Ignorable="w14 w15 w16se w16cid">
   <w:docDefaults>
     <w:rPrDefault>
       <w:rPr>
@@ -1098,144 +994,383 @@
       </w:pPr>
     </w:pPrDefault>
   </w:docDefaults>
-  <w:latentStyles w:defLockedState="0" w:defUIPriority="99" w:defSemiHidden="1" w:defUnhideWhenUsed="1" w:defQFormat="0" w:count="267">
-    <w:lsdException w:name="Normal" w:semiHidden="0" w:uiPriority="0" w:unhideWhenUsed="0" w:qFormat="1"/>
-    <w:lsdException w:name="heading 1" w:semiHidden="0" w:uiPriority="9" w:unhideWhenUsed="0" w:qFormat="1"/>
-    <w:lsdException w:name="heading 2" w:uiPriority="9" w:qFormat="1"/>
-    <w:lsdException w:name="heading 3" w:uiPriority="9" w:qFormat="1"/>
-    <w:lsdException w:name="heading 4" w:uiPriority="9" w:qFormat="1"/>
-    <w:lsdException w:name="heading 5" w:uiPriority="9" w:qFormat="1"/>
-    <w:lsdException w:name="heading 6" w:uiPriority="9" w:qFormat="1"/>
-    <w:lsdException w:name="heading 7" w:uiPriority="9" w:qFormat="1"/>
-    <w:lsdException w:name="heading 8" w:uiPriority="9" w:qFormat="1"/>
-    <w:lsdException w:name="heading 9" w:uiPriority="9" w:qFormat="1"/>
-    <w:lsdException w:name="toc 1" w:uiPriority="39"/>
-    <w:lsdException w:name="toc 2" w:uiPriority="39"/>
-    <w:lsdException w:name="toc 3" w:uiPriority="39"/>
-    <w:lsdException w:name="toc 4" w:uiPriority="39"/>
-    <w:lsdException w:name="toc 5" w:uiPriority="39"/>
-    <w:lsdException w:name="toc 6" w:uiPriority="39"/>
-    <w:lsdException w:name="toc 7" w:uiPriority="39"/>
-    <w:lsdException w:name="toc 8" w:uiPriority="39"/>
-    <w:lsdException w:name="toc 9" w:uiPriority="39"/>
-    <w:lsdException w:name="caption" w:uiPriority="35" w:qFormat="1"/>
-    <w:lsdException w:name="Title" w:semiHidden="0" w:uiPriority="10" w:unhideWhenUsed="0" w:qFormat="1"/>
-    <w:lsdException w:name="Default Paragraph Font" w:uiPriority="1"/>
-    <w:lsdException w:name="Subtitle" w:semiHidden="0" w:uiPriority="11" w:unhideWhenUsed="0" w:qFormat="1"/>
-    <w:lsdException w:name="Strong" w:semiHidden="0" w:uiPriority="22" w:unhideWhenUsed="0" w:qFormat="1"/>
-    <w:lsdException w:name="Emphasis" w:semiHidden="0" w:uiPriority="20" w:unhideWhenUsed="0" w:qFormat="1"/>
-    <w:lsdException w:name="Table Grid" w:semiHidden="0" w:uiPriority="59" w:unhideWhenUsed="0"/>
-    <w:lsdException w:name="Placeholder Text" w:unhideWhenUsed="0"/>
-    <w:lsdException w:name="No Spacing" w:semiHidden="0" w:uiPriority="1" w:unhideWhenUsed="0" w:qFormat="1"/>
-    <w:lsdException w:name="Light Shading" w:semiHidden="0" w:uiPriority="60" w:unhideWhenUsed="0"/>
-    <w:lsdException w:name="Light List" w:semiHidden="0" w:uiPriority="61" w:unhideWhenUsed="0"/>
-    <w:lsdException w:name="Light Grid" w:semiHidden="0" w:uiPriority="62" w:unhideWhenUsed="0"/>
-    <w:lsdException w:name="Medium Shading 1" w:semiHidden="0" w:uiPriority="63" w:unhideWhenUsed="0"/>
-    <w:lsdException w:name="Medium Shading 2" w:semiHidden="0" w:uiPriority="64" w:unhideWhenUsed="0"/>
-    <w:lsdException w:name="Medium List 1" w:semiHidden="0" w:uiPriority="65" w:unhideWhenUsed="0"/>
-    <w:lsdException w:name="Medium List 2" w:semiHidden="0" w:uiPriority="66" w:unhideWhenUsed="0"/>
-    <w:lsdException w:name="Medium Grid 1" w:semiHidden="0" w:uiPriority="67" w:unhideWhenUsed="0"/>
-    <w:lsdException w:name="Medium Grid 2" w:semiHidden="0" w:uiPriority="68" w:unhideWhenUsed="0"/>
-    <w:lsdException w:name="Medium Grid 3" w:semiHidden="0" w:uiPriority="69" w:unhideWhenUsed="0"/>
-    <w:lsdException w:name="Dark List" w:semiHidden="0" w:uiPriority="70" w:unhideWhenUsed="0"/>
-    <w:lsdException w:name="Colorful Shading" w:semiHidden="0" w:uiPriority="71" w:unhideWhenUsed="0"/>
-    <w:lsdException w:name="Colorful List" w:semiHidden="0" w:uiPriority="72" w:unhideWhenUsed="0"/>
-    <w:lsdException w:name="Colorful Grid" w:semiHidden="0" w:uiPriority="73" w:unhideWhenUsed="0"/>
-    <w:lsdException w:name="Light Shading Accent 1" w:semiHidden="0" w:uiPriority="60" w:unhideWhenUsed="0"/>
-    <w:lsdException w:name="Light List Accent 1" w:semiHidden="0" w:uiPriority="61" w:unhideWhenUsed="0"/>
-    <w:lsdException w:name="Light Grid Accent 1" w:semiHidden="0" w:uiPriority="62" w:unhideWhenUsed="0"/>
-    <w:lsdException w:name="Medium Shading 1 Accent 1" w:semiHidden="0" w:uiPriority="63" w:unhideWhenUsed="0"/>
-    <w:lsdException w:name="Medium Shading 2 Accent 1" w:semiHidden="0" w:uiPriority="64" w:unhideWhenUsed="0"/>
-    <w:lsdException w:name="Medium List 1 Accent 1" w:semiHidden="0" w:uiPriority="65" w:unhideWhenUsed="0"/>
-    <w:lsdException w:name="Revision" w:unhideWhenUsed="0"/>
-    <w:lsdException w:name="List Paragraph" w:semiHidden="0" w:uiPriority="34" w:unhideWhenUsed="0" w:qFormat="1"/>
-    <w:lsdException w:name="Quote" w:semiHidden="0" w:uiPriority="29" w:unhideWhenUsed="0" w:qFormat="1"/>
-    <w:lsdException w:name="Intense Quote" w:semiHidden="0" w:uiPriority="30" w:unhideWhenUsed="0" w:qFormat="1"/>
-    <w:lsdException w:name="Medium List 2 Accent 1" w:semiHidden="0" w:uiPriority="66" w:unhideWhenUsed="0"/>
-    <w:lsdException w:name="Medium Grid 1 Accent 1" w:semiHidden="0" w:uiPriority="67" w:unhideWhenUsed="0"/>
-    <w:lsdException w:name="Medium Grid 2 Accent 1" w:semiHidden="0" w:uiPriority="68" w:unhideWhenUsed="0"/>
-    <w:lsdException w:name="Medium Grid 3 Accent 1" w:semiHidden="0" w:uiPriority="69" w:unhideWhenUsed="0"/>
-    <w:lsdException w:name="Dark List Accent 1" w:semiHidden="0" w:uiPriority="70" w:unhideWhenUsed="0"/>
-    <w:lsdException w:name="Colorful Shading Accent 1" w:semiHidden="0" w:uiPriority="71" w:unhideWhenUsed="0"/>
-    <w:lsdException w:name="Colorful List Accent 1" w:semiHidden="0" w:uiPriority="72" w:unhideWhenUsed="0"/>
-    <w:lsdException w:name="Colorful Grid Accent 1" w:semiHidden="0" w:uiPriority="73" w:unhideWhenUsed="0"/>
-    <w:lsdException w:name="Light Shading Accent 2" w:semiHidden="0" w:uiPriority="60" w:unhideWhenUsed="0"/>
-    <w:lsdException w:name="Light List Accent 2" w:semiHidden="0" w:uiPriority="61" w:unhideWhenUsed="0"/>
-    <w:lsdException w:name="Light Grid Accent 2" w:semiHidden="0" w:uiPriority="62" w:unhideWhenUsed="0"/>
-    <w:lsdException w:name="Medium Shading 1 Accent 2" w:semiHidden="0" w:uiPriority="63" w:unhideWhenUsed="0"/>
-    <w:lsdException w:name="Medium Shading 2 Accent 2" w:semiHidden="0" w:uiPriority="64" w:unhideWhenUsed="0"/>
-    <w:lsdException w:name="Medium List 1 Accent 2" w:semiHidden="0" w:uiPriority="65" w:unhideWhenUsed="0"/>
-    <w:lsdException w:name="Medium List 2 Accent 2" w:semiHidden="0" w:uiPriority="66" w:unhideWhenUsed="0"/>
-    <w:lsdException w:name="Medium Grid 1 Accent 2" w:semiHidden="0" w:uiPriority="67" w:unhideWhenUsed="0"/>
-    <w:lsdException w:name="Medium Grid 2 Accent 2" w:semiHidden="0" w:uiPriority="68" w:unhideWhenUsed="0"/>
-    <w:lsdException w:name="Medium Grid 3 Accent 2" w:semiHidden="0" w:uiPriority="69" w:unhideWhenUsed="0"/>
-    <w:lsdException w:name="Dark List Accent 2" w:semiHidden="0" w:uiPriority="70" w:unhideWhenUsed="0"/>
-    <w:lsdException w:name="Colorful Shading Accent 2" w:semiHidden="0" w:uiPriority="71" w:unhideWhenUsed="0"/>
-    <w:lsdException w:name="Colorful List Accent 2" w:semiHidden="0" w:uiPriority="72" w:unhideWhenUsed="0"/>
-    <w:lsdException w:name="Colorful Grid Accent 2" w:semiHidden="0" w:uiPriority="73" w:unhideWhenUsed="0"/>
-    <w:lsdException w:name="Light Shading Accent 3" w:semiHidden="0" w:uiPriority="60" w:unhideWhenUsed="0"/>
-    <w:lsdException w:name="Light List Accent 3" w:semiHidden="0" w:uiPriority="61" w:unhideWhenUsed="0"/>
-    <w:lsdException w:name="Light Grid Accent 3" w:semiHidden="0" w:uiPriority="62" w:unhideWhenUsed="0"/>
-    <w:lsdException w:name="Medium Shading 1 Accent 3" w:semiHidden="0" w:uiPriority="63" w:unhideWhenUsed="0"/>
-    <w:lsdException w:name="Medium Shading 2 Accent 3" w:semiHidden="0" w:uiPriority="64" w:unhideWhenUsed="0"/>
-    <w:lsdException w:name="Medium List 1 Accent 3" w:semiHidden="0" w:uiPriority="65" w:unhideWhenUsed="0"/>
-    <w:lsdException w:name="Medium List 2 Accent 3" w:semiHidden="0" w:uiPriority="66" w:unhideWhenUsed="0"/>
-    <w:lsdException w:name="Medium Grid 1 Accent 3" w:semiHidden="0" w:uiPriority="67" w:unhideWhenUsed="0"/>
-    <w:lsdException w:name="Medium Grid 2 Accent 3" w:semiHidden="0" w:uiPriority="68" w:unhideWhenUsed="0"/>
-    <w:lsdException w:name="Medium Grid 3 Accent 3" w:semiHidden="0" w:uiPriority="69" w:unhideWhenUsed="0"/>
-    <w:lsdException w:name="Dark List Accent 3" w:semiHidden="0" w:uiPriority="70" w:unhideWhenUsed="0"/>
-    <w:lsdException w:name="Colorful Shading Accent 3" w:semiHidden="0" w:uiPriority="71" w:unhideWhenUsed="0"/>
-    <w:lsdException w:name="Colorful List Accent 3" w:semiHidden="0" w:uiPriority="72" w:unhideWhenUsed="0"/>
-    <w:lsdException w:name="Colorful Grid Accent 3" w:semiHidden="0" w:uiPriority="73" w:unhideWhenUsed="0"/>
-    <w:lsdException w:name="Light Shading Accent 4" w:semiHidden="0" w:uiPriority="60" w:unhideWhenUsed="0"/>
-    <w:lsdException w:name="Light List Accent 4" w:semiHidden="0" w:uiPriority="61" w:unhideWhenUsed="0"/>
-    <w:lsdException w:name="Light Grid Accent 4" w:semiHidden="0" w:uiPriority="62" w:unhideWhenUsed="0"/>
-    <w:lsdException w:name="Medium Shading 1 Accent 4" w:semiHidden="0" w:uiPriority="63" w:unhideWhenUsed="0"/>
-    <w:lsdException w:name="Medium Shading 2 Accent 4" w:semiHidden="0" w:uiPriority="64" w:unhideWhenUsed="0"/>
-    <w:lsdException w:name="Medium List 1 Accent 4" w:semiHidden="0" w:uiPriority="65" w:unhideWhenUsed="0"/>
-    <w:lsdException w:name="Medium List 2 Accent 4" w:semiHidden="0" w:uiPriority="66" w:unhideWhenUsed="0"/>
-    <w:lsdException w:name="Medium Grid 1 Accent 4" w:semiHidden="0" w:uiPriority="67" w:unhideWhenUsed="0"/>
-    <w:lsdException w:name="Medium Grid 2 Accent 4" w:semiHidden="0" w:uiPriority="68" w:unhideWhenUsed="0"/>
-    <w:lsdException w:name="Medium Grid 3 Accent 4" w:semiHidden="0" w:uiPriority="69" w:unhideWhenUsed="0"/>
-    <w:lsdException w:name="Dark List Accent 4" w:semiHidden="0" w:uiPriority="70" w:unhideWhenUsed="0"/>
-    <w:lsdException w:name="Colorful Shading Accent 4" w:semiHidden="0" w:uiPriority="71" w:unhideWhenUsed="0"/>
-    <w:lsdException w:name="Colorful List Accent 4" w:semiHidden="0" w:uiPriority="72" w:unhideWhenUsed="0"/>
-    <w:lsdException w:name="Colorful Grid Accent 4" w:semiHidden="0" w:uiPriority="73" w:unhideWhenUsed="0"/>
-    <w:lsdException w:name="Light Shading Accent 5" w:semiHidden="0" w:uiPriority="60" w:unhideWhenUsed="0"/>
-    <w:lsdException w:name="Light List Accent 5" w:semiHidden="0" w:uiPriority="61" w:unhideWhenUsed="0"/>
-    <w:lsdException w:name="Light Grid Accent 5" w:semiHidden="0" w:uiPriority="62" w:unhideWhenUsed="0"/>
-    <w:lsdException w:name="Medium Shading 1 Accent 5" w:semiHidden="0" w:uiPriority="63" w:unhideWhenUsed="0"/>
-    <w:lsdException w:name="Medium Shading 2 Accent 5" w:semiHidden="0" w:uiPriority="64" w:unhideWhenUsed="0"/>
-    <w:lsdException w:name="Medium List 1 Accent 5" w:semiHidden="0" w:uiPriority="65" w:unhideWhenUsed="0"/>
-    <w:lsdException w:name="Medium List 2 Accent 5" w:semiHidden="0" w:uiPriority="66" w:unhideWhenUsed="0"/>
-    <w:lsdException w:name="Medium Grid 1 Accent 5" w:semiHidden="0" w:uiPriority="67" w:unhideWhenUsed="0"/>
-    <w:lsdException w:name="Medium Grid 2 Accent 5" w:semiHidden="0" w:uiPriority="68" w:unhideWhenUsed="0"/>
-    <w:lsdException w:name="Medium Grid 3 Accent 5" w:semiHidden="0" w:uiPriority="69" w:unhideWhenUsed="0"/>
-    <w:lsdException w:name="Dark List Accent 5" w:semiHidden="0" w:uiPriority="70" w:unhideWhenUsed="0"/>
-    <w:lsdException w:name="Colorful Shading Accent 5" w:semiHidden="0" w:uiPriority="71" w:unhideWhenUsed="0"/>
-    <w:lsdException w:name="Colorful List Accent 5" w:semiHidden="0" w:uiPriority="72" w:unhideWhenUsed="0"/>
-    <w:lsdException w:name="Colorful Grid Accent 5" w:semiHidden="0" w:uiPriority="73" w:unhideWhenUsed="0"/>
-    <w:lsdException w:name="Light Shading Accent 6" w:semiHidden="0" w:uiPriority="60" w:unhideWhenUsed="0"/>
-    <w:lsdException w:name="Light List Accent 6" w:semiHidden="0" w:uiPriority="61" w:unhideWhenUsed="0"/>
-    <w:lsdException w:name="Light Grid Accent 6" w:semiHidden="0" w:uiPriority="62" w:unhideWhenUsed="0"/>
-    <w:lsdException w:name="Medium Shading 1 Accent 6" w:semiHidden="0" w:uiPriority="63" w:unhideWhenUsed="0"/>
-    <w:lsdException w:name="Medium Shading 2 Accent 6" w:semiHidden="0" w:uiPriority="64" w:unhideWhenUsed="0"/>
-    <w:lsdException w:name="Medium List 1 Accent 6" w:semiHidden="0" w:uiPriority="65" w:unhideWhenUsed="0"/>
-    <w:lsdException w:name="Medium List 2 Accent 6" w:semiHidden="0" w:uiPriority="66" w:unhideWhenUsed="0"/>
-    <w:lsdException w:name="Medium Grid 1 Accent 6" w:semiHidden="0" w:uiPriority="67" w:unhideWhenUsed="0"/>
-    <w:lsdException w:name="Medium Grid 2 Accent 6" w:semiHidden="0" w:uiPriority="68" w:unhideWhenUsed="0"/>
-    <w:lsdException w:name="Medium Grid 3 Accent 6" w:semiHidden="0" w:uiPriority="69" w:unhideWhenUsed="0"/>
-    <w:lsdException w:name="Dark List Accent 6" w:semiHidden="0" w:uiPriority="70" w:unhideWhenUsed="0"/>
-    <w:lsdException w:name="Colorful Shading Accent 6" w:semiHidden="0" w:uiPriority="71" w:unhideWhenUsed="0"/>
-    <w:lsdException w:name="Colorful List Accent 6" w:semiHidden="0" w:uiPriority="72" w:unhideWhenUsed="0"/>
-    <w:lsdException w:name="Colorful Grid Accent 6" w:semiHidden="0" w:uiPriority="73" w:unhideWhenUsed="0"/>
-    <w:lsdException w:name="Subtle Emphasis" w:semiHidden="0" w:uiPriority="19" w:unhideWhenUsed="0" w:qFormat="1"/>
-    <w:lsdException w:name="Intense Emphasis" w:semiHidden="0" w:uiPriority="21" w:unhideWhenUsed="0" w:qFormat="1"/>
-    <w:lsdException w:name="Subtle Reference" w:semiHidden="0" w:uiPriority="31" w:unhideWhenUsed="0" w:qFormat="1"/>
-    <w:lsdException w:name="Intense Reference" w:semiHidden="0" w:uiPriority="32" w:unhideWhenUsed="0" w:qFormat="1"/>
-    <w:lsdException w:name="Book Title" w:semiHidden="0" w:uiPriority="33" w:unhideWhenUsed="0" w:qFormat="1"/>
-    <w:lsdException w:name="Bibliography" w:uiPriority="37"/>
-    <w:lsdException w:name="TOC Heading" w:uiPriority="39" w:qFormat="1"/>
+  <w:latentStyles w:defLockedState="0" w:defUIPriority="99" w:defSemiHidden="0" w:defUnhideWhenUsed="0" w:defQFormat="0" w:count="376">
+    <w:lsdException w:name="Normal" w:uiPriority="0" w:qFormat="1"/>
+    <w:lsdException w:name="heading 1" w:uiPriority="9" w:qFormat="1"/>
+    <w:lsdException w:name="heading 2" w:semiHidden="1" w:uiPriority="9" w:unhideWhenUsed="1" w:qFormat="1"/>
+    <w:lsdException w:name="heading 3" w:semiHidden="1" w:uiPriority="9" w:unhideWhenUsed="1" w:qFormat="1"/>
+    <w:lsdException w:name="heading 4" w:semiHidden="1" w:uiPriority="9" w:unhideWhenUsed="1" w:qFormat="1"/>
+    <w:lsdException w:name="heading 5" w:semiHidden="1" w:uiPriority="9" w:unhideWhenUsed="1" w:qFormat="1"/>
+    <w:lsdException w:name="heading 6" w:semiHidden="1" w:uiPriority="9" w:unhideWhenUsed="1" w:qFormat="1"/>
+    <w:lsdException w:name="heading 7" w:semiHidden="1" w:uiPriority="9" w:unhideWhenUsed="1" w:qFormat="1"/>
+    <w:lsdException w:name="heading 8" w:semiHidden="1" w:uiPriority="9" w:unhideWhenUsed="1" w:qFormat="1"/>
+    <w:lsdException w:name="heading 9" w:semiHidden="1" w:uiPriority="9" w:unhideWhenUsed="1" w:qFormat="1"/>
+    <w:lsdException w:name="index 1" w:semiHidden="1" w:unhideWhenUsed="1"/>
+    <w:lsdException w:name="index 2" w:semiHidden="1" w:unhideWhenUsed="1"/>
+    <w:lsdException w:name="index 3" w:semiHidden="1" w:unhideWhenUsed="1"/>
+    <w:lsdException w:name="index 4" w:semiHidden="1" w:unhideWhenUsed="1"/>
+    <w:lsdException w:name="index 5" w:semiHidden="1" w:unhideWhenUsed="1"/>
+    <w:lsdException w:name="index 6" w:semiHidden="1" w:unhideWhenUsed="1"/>
+    <w:lsdException w:name="index 7" w:semiHidden="1" w:unhideWhenUsed="1"/>
+    <w:lsdException w:name="index 8" w:semiHidden="1" w:unhideWhenUsed="1"/>
+    <w:lsdException w:name="index 9" w:semiHidden="1" w:unhideWhenUsed="1"/>
+    <w:lsdException w:name="toc 1" w:semiHidden="1" w:uiPriority="39" w:unhideWhenUsed="1"/>
+    <w:lsdException w:name="toc 2" w:semiHidden="1" w:uiPriority="39" w:unhideWhenUsed="1"/>
+    <w:lsdException w:name="toc 3" w:semiHidden="1" w:uiPriority="39" w:unhideWhenUsed="1"/>
+    <w:lsdException w:name="toc 4" w:semiHidden="1" w:uiPriority="39" w:unhideWhenUsed="1"/>
+    <w:lsdException w:name="toc 5" w:semiHidden="1" w:uiPriority="39" w:unhideWhenUsed="1"/>
+    <w:lsdException w:name="toc 6" w:semiHidden="1" w:uiPriority="39" w:unhideWhenUsed="1"/>
+    <w:lsdException w:name="toc 7" w:semiHidden="1" w:uiPriority="39" w:unhideWhenUsed="1"/>
+    <w:lsdException w:name="toc 8" w:semiHidden="1" w:uiPriority="39" w:unhideWhenUsed="1"/>
+    <w:lsdException w:name="toc 9" w:semiHidden="1" w:uiPriority="39" w:unhideWhenUsed="1"/>
+    <w:lsdException w:name="Normal Indent" w:semiHidden="1" w:unhideWhenUsed="1"/>
+    <w:lsdException w:name="footnote text" w:semiHidden="1" w:unhideWhenUsed="1"/>
+    <w:lsdException w:name="annotation text" w:semiHidden="1" w:unhideWhenUsed="1"/>
+    <w:lsdException w:name="header" w:semiHidden="1" w:unhideWhenUsed="1"/>
+    <w:lsdException w:name="footer" w:semiHidden="1" w:unhideWhenUsed="1"/>
+    <w:lsdException w:name="index heading" w:semiHidden="1" w:unhideWhenUsed="1"/>
+    <w:lsdException w:name="caption" w:semiHidden="1" w:uiPriority="35" w:unhideWhenUsed="1" w:qFormat="1"/>
+    <w:lsdException w:name="table of figures" w:semiHidden="1" w:unhideWhenUsed="1"/>
+    <w:lsdException w:name="envelope address" w:semiHidden="1" w:unhideWhenUsed="1"/>
+    <w:lsdException w:name="envelope return" w:semiHidden="1" w:unhideWhenUsed="1"/>
+    <w:lsdException w:name="footnote reference" w:semiHidden="1" w:unhideWhenUsed="1"/>
+    <w:lsdException w:name="annotation reference" w:semiHidden="1" w:unhideWhenUsed="1"/>
+    <w:lsdException w:name="line number" w:semiHidden="1" w:unhideWhenUsed="1"/>
+    <w:lsdException w:name="page number" w:semiHidden="1" w:unhideWhenUsed="1"/>
+    <w:lsdException w:name="endnote reference" w:semiHidden="1" w:unhideWhenUsed="1"/>
+    <w:lsdException w:name="endnote text" w:semiHidden="1" w:unhideWhenUsed="1"/>
+    <w:lsdException w:name="table of authorities" w:semiHidden="1" w:unhideWhenUsed="1"/>
+    <w:lsdException w:name="macro" w:semiHidden="1" w:unhideWhenUsed="1"/>
+    <w:lsdException w:name="toa heading" w:semiHidden="1" w:unhideWhenUsed="1"/>
+    <w:lsdException w:name="List" w:semiHidden="1" w:unhideWhenUsed="1"/>
+    <w:lsdException w:name="List Bullet" w:semiHidden="1" w:unhideWhenUsed="1"/>
+    <w:lsdException w:name="List Number" w:semiHidden="1" w:unhideWhenUsed="1"/>
+    <w:lsdException w:name="List 2" w:semiHidden="1" w:unhideWhenUsed="1"/>
+    <w:lsdException w:name="List 3" w:semiHidden="1" w:unhideWhenUsed="1"/>
+    <w:lsdException w:name="List 4" w:semiHidden="1" w:unhideWhenUsed="1"/>
+    <w:lsdException w:name="List 5" w:semiHidden="1" w:unhideWhenUsed="1"/>
+    <w:lsdException w:name="List Bullet 2" w:semiHidden="1" w:unhideWhenUsed="1"/>
+    <w:lsdException w:name="List Bullet 3" w:semiHidden="1" w:unhideWhenUsed="1"/>
+    <w:lsdException w:name="List Bullet 4" w:semiHidden="1" w:unhideWhenUsed="1"/>
+    <w:lsdException w:name="List Bullet 5" w:semiHidden="1" w:unhideWhenUsed="1"/>
+    <w:lsdException w:name="List Number 2" w:semiHidden="1" w:unhideWhenUsed="1"/>
+    <w:lsdException w:name="List Number 3" w:semiHidden="1" w:unhideWhenUsed="1"/>
+    <w:lsdException w:name="List Number 4" w:semiHidden="1" w:unhideWhenUsed="1"/>
+    <w:lsdException w:name="List Number 5" w:semiHidden="1" w:unhideWhenUsed="1"/>
+    <w:lsdException w:name="Title" w:uiPriority="10" w:qFormat="1"/>
+    <w:lsdException w:name="Closing" w:semiHidden="1" w:unhideWhenUsed="1"/>
+    <w:lsdException w:name="Signature" w:semiHidden="1" w:unhideWhenUsed="1"/>
+    <w:lsdException w:name="Default Paragraph Font" w:semiHidden="1" w:uiPriority="1" w:unhideWhenUsed="1"/>
+    <w:lsdException w:name="Body Text" w:semiHidden="1" w:unhideWhenUsed="1"/>
+    <w:lsdException w:name="Body Text Indent" w:semiHidden="1" w:unhideWhenUsed="1"/>
+    <w:lsdException w:name="List Continue" w:semiHidden="1" w:unhideWhenUsed="1"/>
+    <w:lsdException w:name="List Continue 2" w:semiHidden="1" w:unhideWhenUsed="1"/>
+    <w:lsdException w:name="List Continue 3" w:semiHidden="1" w:unhideWhenUsed="1"/>
+    <w:lsdException w:name="List Continue 4" w:semiHidden="1" w:unhideWhenUsed="1"/>
+    <w:lsdException w:name="List Continue 5" w:semiHidden="1" w:unhideWhenUsed="1"/>
+    <w:lsdException w:name="Message Header" w:semiHidden="1" w:unhideWhenUsed="1"/>
+    <w:lsdException w:name="Subtitle" w:uiPriority="11" w:qFormat="1"/>
+    <w:lsdException w:name="Salutation" w:semiHidden="1" w:unhideWhenUsed="1"/>
+    <w:lsdException w:name="Date" w:semiHidden="1" w:unhideWhenUsed="1"/>
+    <w:lsdException w:name="Body Text First Indent" w:semiHidden="1" w:unhideWhenUsed="1"/>
+    <w:lsdException w:name="Body Text First Indent 2" w:semiHidden="1" w:unhideWhenUsed="1"/>
+    <w:lsdException w:name="Note Heading" w:semiHidden="1" w:unhideWhenUsed="1"/>
+    <w:lsdException w:name="Body Text 2" w:semiHidden="1" w:unhideWhenUsed="1"/>
+    <w:lsdException w:name="Body Text 3" w:semiHidden="1" w:unhideWhenUsed="1"/>
+    <w:lsdException w:name="Body Text Indent 2" w:semiHidden="1" w:unhideWhenUsed="1"/>
+    <w:lsdException w:name="Body Text Indent 3" w:semiHidden="1" w:unhideWhenUsed="1"/>
+    <w:lsdException w:name="Block Text" w:semiHidden="1" w:unhideWhenUsed="1"/>
+    <w:lsdException w:name="Hyperlink" w:semiHidden="1" w:unhideWhenUsed="1"/>
+    <w:lsdException w:name="FollowedHyperlink" w:semiHidden="1" w:unhideWhenUsed="1"/>
+    <w:lsdException w:name="Strong" w:uiPriority="22" w:qFormat="1"/>
+    <w:lsdException w:name="Emphasis" w:uiPriority="20" w:qFormat="1"/>
+    <w:lsdException w:name="Document Map" w:semiHidden="1" w:unhideWhenUsed="1"/>
+    <w:lsdException w:name="Plain Text" w:semiHidden="1" w:unhideWhenUsed="1"/>
+    <w:lsdException w:name="E-mail Signature" w:semiHidden="1" w:unhideWhenUsed="1"/>
+    <w:lsdException w:name="HTML Top of Form" w:semiHidden="1" w:unhideWhenUsed="1"/>
+    <w:lsdException w:name="HTML Bottom of Form" w:semiHidden="1" w:unhideWhenUsed="1"/>
+    <w:lsdException w:name="Normal (Web)" w:semiHidden="1" w:unhideWhenUsed="1"/>
+    <w:lsdException w:name="HTML Acronym" w:semiHidden="1" w:unhideWhenUsed="1"/>
+    <w:lsdException w:name="HTML Address" w:semiHidden="1" w:unhideWhenUsed="1"/>
+    <w:lsdException w:name="HTML Cite" w:semiHidden="1" w:unhideWhenUsed="1"/>
+    <w:lsdException w:name="HTML Code" w:semiHidden="1" w:unhideWhenUsed="1"/>
+    <w:lsdException w:name="HTML Definition" w:semiHidden="1" w:unhideWhenUsed="1"/>
+    <w:lsdException w:name="HTML Keyboard" w:semiHidden="1" w:unhideWhenUsed="1"/>
+    <w:lsdException w:name="HTML Preformatted" w:semiHidden="1" w:unhideWhenUsed="1"/>
+    <w:lsdException w:name="HTML Sample" w:semiHidden="1" w:unhideWhenUsed="1"/>
+    <w:lsdException w:name="HTML Typewriter" w:semiHidden="1" w:unhideWhenUsed="1"/>
+    <w:lsdException w:name="HTML Variable" w:semiHidden="1" w:unhideWhenUsed="1"/>
+    <w:lsdException w:name="Normal Table" w:semiHidden="1" w:unhideWhenUsed="1"/>
+    <w:lsdException w:name="annotation subject" w:semiHidden="1" w:unhideWhenUsed="1"/>
+    <w:lsdException w:name="No List" w:semiHidden="1" w:unhideWhenUsed="1"/>
+    <w:lsdException w:name="Outline List 1" w:semiHidden="1" w:unhideWhenUsed="1"/>
+    <w:lsdException w:name="Outline List 2" w:semiHidden="1" w:unhideWhenUsed="1"/>
+    <w:lsdException w:name="Outline List 3" w:semiHidden="1" w:unhideWhenUsed="1"/>
+    <w:lsdException w:name="Table Simple 1" w:semiHidden="1" w:unhideWhenUsed="1"/>
+    <w:lsdException w:name="Table Simple 2" w:semiHidden="1" w:unhideWhenUsed="1"/>
+    <w:lsdException w:name="Table Simple 3" w:semiHidden="1" w:unhideWhenUsed="1"/>
+    <w:lsdException w:name="Table Classic 1" w:semiHidden="1" w:unhideWhenUsed="1"/>
+    <w:lsdException w:name="Table Classic 2" w:semiHidden="1" w:unhideWhenUsed="1"/>
+    <w:lsdException w:name="Table Classic 3" w:semiHidden="1" w:unhideWhenUsed="1"/>
+    <w:lsdException w:name="Table Classic 4" w:semiHidden="1" w:unhideWhenUsed="1"/>
+    <w:lsdException w:name="Table Colorful 1" w:semiHidden="1" w:unhideWhenUsed="1"/>
+    <w:lsdException w:name="Table Colorful 2" w:semiHidden="1" w:unhideWhenUsed="1"/>
+    <w:lsdException w:name="Table Colorful 3" w:semiHidden="1" w:unhideWhenUsed="1"/>
+    <w:lsdException w:name="Table Columns 1" w:semiHidden="1" w:unhideWhenUsed="1"/>
+    <w:lsdException w:name="Table Columns 2" w:semiHidden="1" w:unhideWhenUsed="1"/>
+    <w:lsdException w:name="Table Columns 3" w:semiHidden="1" w:unhideWhenUsed="1"/>
+    <w:lsdException w:name="Table Columns 4" w:semiHidden="1" w:unhideWhenUsed="1"/>
+    <w:lsdException w:name="Table Columns 5" w:semiHidden="1" w:unhideWhenUsed="1"/>
+    <w:lsdException w:name="Table Grid 1" w:semiHidden="1" w:unhideWhenUsed="1"/>
+    <w:lsdException w:name="Table Grid 2" w:semiHidden="1" w:unhideWhenUsed="1"/>
+    <w:lsdException w:name="Table Grid 3" w:semiHidden="1" w:unhideWhenUsed="1"/>
+    <w:lsdException w:name="Table Grid 4" w:semiHidden="1" w:unhideWhenUsed="1"/>
+    <w:lsdException w:name="Table Grid 5" w:semiHidden="1" w:unhideWhenUsed="1"/>
+    <w:lsdException w:name="Table Grid 6" w:semiHidden="1" w:unhideWhenUsed="1"/>
+    <w:lsdException w:name="Table Grid 7" w:semiHidden="1" w:unhideWhenUsed="1"/>
+    <w:lsdException w:name="Table Grid 8" w:semiHidden="1" w:unhideWhenUsed="1"/>
+    <w:lsdException w:name="Table List 1" w:semiHidden="1" w:unhideWhenUsed="1"/>
+    <w:lsdException w:name="Table List 2" w:semiHidden="1" w:unhideWhenUsed="1"/>
+    <w:lsdException w:name="Table List 3" w:semiHidden="1" w:unhideWhenUsed="1"/>
+    <w:lsdException w:name="Table List 4" w:semiHidden="1" w:unhideWhenUsed="1"/>
+    <w:lsdException w:name="Table List 5" w:semiHidden="1" w:unhideWhenUsed="1"/>
+    <w:lsdException w:name="Table List 6" w:semiHidden="1" w:unhideWhenUsed="1"/>
+    <w:lsdException w:name="Table List 7" w:semiHidden="1" w:unhideWhenUsed="1"/>
+    <w:lsdException w:name="Table List 8" w:semiHidden="1" w:unhideWhenUsed="1"/>
+    <w:lsdException w:name="Table 3D effects 1" w:semiHidden="1" w:unhideWhenUsed="1"/>
+    <w:lsdException w:name="Table 3D effects 2" w:semiHidden="1" w:unhideWhenUsed="1"/>
+    <w:lsdException w:name="Table 3D effects 3" w:semiHidden="1" w:unhideWhenUsed="1"/>
+    <w:lsdException w:name="Table Contemporary" w:semiHidden="1" w:unhideWhenUsed="1"/>
+    <w:lsdException w:name="Table Elegant" w:semiHidden="1" w:unhideWhenUsed="1"/>
+    <w:lsdException w:name="Table Professional" w:semiHidden="1" w:unhideWhenUsed="1"/>
+    <w:lsdException w:name="Table Subtle 1" w:semiHidden="1" w:unhideWhenUsed="1"/>
+    <w:lsdException w:name="Table Subtle 2" w:semiHidden="1" w:unhideWhenUsed="1"/>
+    <w:lsdException w:name="Table Web 1" w:semiHidden="1" w:unhideWhenUsed="1"/>
+    <w:lsdException w:name="Table Web 2" w:semiHidden="1" w:unhideWhenUsed="1"/>
+    <w:lsdException w:name="Table Web 3" w:semiHidden="1" w:unhideWhenUsed="1"/>
+    <w:lsdException w:name="Balloon Text" w:semiHidden="1" w:unhideWhenUsed="1"/>
+    <w:lsdException w:name="Table Grid" w:semiHidden="1" w:uiPriority="59" w:unhideWhenUsed="1"/>
+    <w:lsdException w:name="Table Theme" w:semiHidden="1" w:unhideWhenUsed="1"/>
+    <w:lsdException w:name="Placeholder Text" w:semiHidden="1"/>
+    <w:lsdException w:name="No Spacing" w:uiPriority="1" w:qFormat="1"/>
+    <w:lsdException w:name="Light Shading" w:uiPriority="60"/>
+    <w:lsdException w:name="Light List" w:uiPriority="61"/>
+    <w:lsdException w:name="Light Grid" w:uiPriority="62"/>
+    <w:lsdException w:name="Medium Shading 1" w:uiPriority="63"/>
+    <w:lsdException w:name="Medium Shading 2" w:uiPriority="64"/>
+    <w:lsdException w:name="Medium List 1" w:uiPriority="65"/>
+    <w:lsdException w:name="Medium List 2" w:uiPriority="66"/>
+    <w:lsdException w:name="Medium Grid 1" w:uiPriority="67"/>
+    <w:lsdException w:name="Medium Grid 2" w:uiPriority="68"/>
+    <w:lsdException w:name="Medium Grid 3" w:uiPriority="69"/>
+    <w:lsdException w:name="Dark List" w:uiPriority="70"/>
+    <w:lsdException w:name="Colorful Shading" w:uiPriority="71"/>
+    <w:lsdException w:name="Colorful List" w:uiPriority="72"/>
+    <w:lsdException w:name="Colorful Grid" w:uiPriority="73"/>
+    <w:lsdException w:name="Light Shading Accent 1" w:uiPriority="60"/>
+    <w:lsdException w:name="Light List Accent 1" w:uiPriority="61"/>
+    <w:lsdException w:name="Light Grid Accent 1" w:uiPriority="62"/>
+    <w:lsdException w:name="Medium Shading 1 Accent 1" w:uiPriority="63"/>
+    <w:lsdException w:name="Medium Shading 2 Accent 1" w:uiPriority="64"/>
+    <w:lsdException w:name="Medium List 1 Accent 1" w:uiPriority="65"/>
+    <w:lsdException w:name="Revision" w:semiHidden="1"/>
+    <w:lsdException w:name="List Paragraph" w:uiPriority="34" w:qFormat="1"/>
+    <w:lsdException w:name="Quote" w:uiPriority="29" w:qFormat="1"/>
+    <w:lsdException w:name="Intense Quote" w:uiPriority="30" w:qFormat="1"/>
+    <w:lsdException w:name="Medium List 2 Accent 1" w:uiPriority="66"/>
+    <w:lsdException w:name="Medium Grid 1 Accent 1" w:uiPriority="67"/>
+    <w:lsdException w:name="Medium Grid 2 Accent 1" w:uiPriority="68"/>
+    <w:lsdException w:name="Medium Grid 3 Accent 1" w:uiPriority="69"/>
+    <w:lsdException w:name="Dark List Accent 1" w:uiPriority="70"/>
+    <w:lsdException w:name="Colorful Shading Accent 1" w:uiPriority="71"/>
+    <w:lsdException w:name="Colorful List Accent 1" w:uiPriority="72"/>
+    <w:lsdException w:name="Colorful Grid Accent 1" w:uiPriority="73"/>
+    <w:lsdException w:name="Light Shading Accent 2" w:uiPriority="60"/>
+    <w:lsdException w:name="Light List Accent 2" w:uiPriority="61"/>
+    <w:lsdException w:name="Light Grid Accent 2" w:uiPriority="62"/>
+    <w:lsdException w:name="Medium Shading 1 Accent 2" w:uiPriority="63"/>
+    <w:lsdException w:name="Medium Shading 2 Accent 2" w:uiPriority="64"/>
+    <w:lsdException w:name="Medium List 1 Accent 2" w:uiPriority="65"/>
+    <w:lsdException w:name="Medium List 2 Accent 2" w:uiPriority="66"/>
+    <w:lsdException w:name="Medium Grid 1 Accent 2" w:uiPriority="67"/>
+    <w:lsdException w:name="Medium Grid 2 Accent 2" w:uiPriority="68"/>
+    <w:lsdException w:name="Medium Grid 3 Accent 2" w:uiPriority="69"/>
+    <w:lsdException w:name="Dark List Accent 2" w:uiPriority="70"/>
+    <w:lsdException w:name="Colorful Shading Accent 2" w:uiPriority="71"/>
+    <w:lsdException w:name="Colorful List Accent 2" w:uiPriority="72"/>
+    <w:lsdException w:name="Colorful Grid Accent 2" w:uiPriority="73"/>
+    <w:lsdException w:name="Light Shading Accent 3" w:uiPriority="60"/>
+    <w:lsdException w:name="Light List Accent 3" w:uiPriority="61"/>
+    <w:lsdException w:name="Light Grid Accent 3" w:uiPriority="62"/>
+    <w:lsdException w:name="Medium Shading 1 Accent 3" w:uiPriority="63"/>
+    <w:lsdException w:name="Medium Shading 2 Accent 3" w:uiPriority="64"/>
+    <w:lsdException w:name="Medium List 1 Accent 3" w:uiPriority="65"/>
+    <w:lsdException w:name="Medium List 2 Accent 3" w:uiPriority="66"/>
+    <w:lsdException w:name="Medium Grid 1 Accent 3" w:uiPriority="67"/>
+    <w:lsdException w:name="Medium Grid 2 Accent 3" w:uiPriority="68"/>
+    <w:lsdException w:name="Medium Grid 3 Accent 3" w:uiPriority="69"/>
+    <w:lsdException w:name="Dark List Accent 3" w:uiPriority="70"/>
+    <w:lsdException w:name="Colorful Shading Accent 3" w:uiPriority="71"/>
+    <w:lsdException w:name="Colorful List Accent 3" w:uiPriority="72"/>
+    <w:lsdException w:name="Colorful Grid Accent 3" w:uiPriority="73"/>
+    <w:lsdException w:name="Light Shading Accent 4" w:uiPriority="60"/>
+    <w:lsdException w:name="Light List Accent 4" w:uiPriority="61"/>
+    <w:lsdException w:name="Light Grid Accent 4" w:uiPriority="62"/>
+    <w:lsdException w:name="Medium Shading 1 Accent 4" w:uiPriority="63"/>
+    <w:lsdException w:name="Medium Shading 2 Accent 4" w:uiPriority="64"/>
+    <w:lsdException w:name="Medium List 1 Accent 4" w:uiPriority="65"/>
+    <w:lsdException w:name="Medium List 2 Accent 4" w:uiPriority="66"/>
+    <w:lsdException w:name="Medium Grid 1 Accent 4" w:uiPriority="67"/>
+    <w:lsdException w:name="Medium Grid 2 Accent 4" w:uiPriority="68"/>
+    <w:lsdException w:name="Medium Grid 3 Accent 4" w:uiPriority="69"/>
+    <w:lsdException w:name="Dark List Accent 4" w:uiPriority="70"/>
+    <w:lsdException w:name="Colorful Shading Accent 4" w:uiPriority="71"/>
+    <w:lsdException w:name="Colorful List Accent 4" w:uiPriority="72"/>
+    <w:lsdException w:name="Colorful Grid Accent 4" w:uiPriority="73"/>
+    <w:lsdException w:name="Light Shading Accent 5" w:uiPriority="60"/>
+    <w:lsdException w:name="Light List Accent 5" w:uiPriority="61"/>
+    <w:lsdException w:name="Light Grid Accent 5" w:uiPriority="62"/>
+    <w:lsdException w:name="Medium Shading 1 Accent 5" w:uiPriority="63"/>
+    <w:lsdException w:name="Medium Shading 2 Accent 5" w:uiPriority="64"/>
+    <w:lsdException w:name="Medium List 1 Accent 5" w:uiPriority="65"/>
+    <w:lsdException w:name="Medium List 2 Accent 5" w:uiPriority="66"/>
+    <w:lsdException w:name="Medium Grid 1 Accent 5" w:uiPriority="67"/>
+    <w:lsdException w:name="Medium Grid 2 Accent 5" w:uiPriority="68"/>
+    <w:lsdException w:name="Medium Grid 3 Accent 5" w:uiPriority="69"/>
+    <w:lsdException w:name="Dark List Accent 5" w:uiPriority="70"/>
+    <w:lsdException w:name="Colorful Shading Accent 5" w:uiPriority="71"/>
+    <w:lsdException w:name="Colorful List Accent 5" w:uiPriority="72"/>
+    <w:lsdException w:name="Colorful Grid Accent 5" w:uiPriority="73"/>
+    <w:lsdException w:name="Light Shading Accent 6" w:uiPriority="60"/>
+    <w:lsdException w:name="Light List Accent 6" w:uiPriority="61"/>
+    <w:lsdException w:name="Light Grid Accent 6" w:uiPriority="62"/>
+    <w:lsdException w:name="Medium Shading 1 Accent 6" w:uiPriority="63"/>
+    <w:lsdException w:name="Medium Shading 2 Accent 6" w:uiPriority="64"/>
+    <w:lsdException w:name="Medium List 1 Accent 6" w:uiPriority="65"/>
+    <w:lsdException w:name="Medium List 2 Accent 6" w:uiPriority="66"/>
+    <w:lsdException w:name="Medium Grid 1 Accent 6" w:uiPriority="67"/>
+    <w:lsdException w:name="Medium Grid 2 Accent 6" w:uiPriority="68"/>
+    <w:lsdException w:name="Medium Grid 3 Accent 6" w:uiPriority="69"/>
+    <w:lsdException w:name="Dark List Accent 6" w:uiPriority="70"/>
+    <w:lsdException w:name="Colorful Shading Accent 6" w:uiPriority="71"/>
+    <w:lsdException w:name="Colorful List Accent 6" w:uiPriority="72"/>
+    <w:lsdException w:name="Colorful Grid Accent 6" w:uiPriority="73"/>
+    <w:lsdException w:name="Subtle Emphasis" w:uiPriority="19" w:qFormat="1"/>
+    <w:lsdException w:name="Intense Emphasis" w:uiPriority="21" w:qFormat="1"/>
+    <w:lsdException w:name="Subtle Reference" w:uiPriority="31" w:qFormat="1"/>
+    <w:lsdException w:name="Intense Reference" w:uiPriority="32" w:qFormat="1"/>
+    <w:lsdException w:name="Book Title" w:uiPriority="33" w:qFormat="1"/>
+    <w:lsdException w:name="Bibliography" w:semiHidden="1" w:uiPriority="37" w:unhideWhenUsed="1"/>
+    <w:lsdException w:name="TOC Heading" w:semiHidden="1" w:uiPriority="39" w:unhideWhenUsed="1" w:qFormat="1"/>
+    <w:lsdException w:name="Plain Table 1" w:uiPriority="41"/>
+    <w:lsdException w:name="Plain Table 2" w:uiPriority="42"/>
+    <w:lsdException w:name="Plain Table 3" w:uiPriority="43"/>
+    <w:lsdException w:name="Plain Table 4" w:uiPriority="44"/>
+    <w:lsdException w:name="Plain Table 5" w:uiPriority="45"/>
+    <w:lsdException w:name="Grid Table Light" w:uiPriority="40"/>
+    <w:lsdException w:name="Grid Table 1 Light" w:uiPriority="46"/>
+    <w:lsdException w:name="Grid Table 2" w:uiPriority="47"/>
+    <w:lsdException w:name="Grid Table 3" w:uiPriority="48"/>
+    <w:lsdException w:name="Grid Table 4" w:uiPriority="49"/>
+    <w:lsdException w:name="Grid Table 5 Dark" w:uiPriority="50"/>
+    <w:lsdException w:name="Grid Table 6 Colorful" w:uiPriority="51"/>
+    <w:lsdException w:name="Grid Table 7 Colorful" w:uiPriority="52"/>
+    <w:lsdException w:name="Grid Table 1 Light Accent 1" w:uiPriority="46"/>
+    <w:lsdException w:name="Grid Table 2 Accent 1" w:uiPriority="47"/>
+    <w:lsdException w:name="Grid Table 3 Accent 1" w:uiPriority="48"/>
+    <w:lsdException w:name="Grid Table 4 Accent 1" w:uiPriority="49"/>
+    <w:lsdException w:name="Grid Table 5 Dark Accent 1" w:uiPriority="50"/>
+    <w:lsdException w:name="Grid Table 6 Colorful Accent 1" w:uiPriority="51"/>
+    <w:lsdException w:name="Grid Table 7 Colorful Accent 1" w:uiPriority="52"/>
+    <w:lsdException w:name="Grid Table 1 Light Accent 2" w:uiPriority="46"/>
+    <w:lsdException w:name="Grid Table 2 Accent 2" w:uiPriority="47"/>
+    <w:lsdException w:name="Grid Table 3 Accent 2" w:uiPriority="48"/>
+    <w:lsdException w:name="Grid Table 4 Accent 2" w:uiPriority="49"/>
+    <w:lsdException w:name="Grid Table 5 Dark Accent 2" w:uiPriority="50"/>
+    <w:lsdException w:name="Grid Table 6 Colorful Accent 2" w:uiPriority="51"/>
+    <w:lsdException w:name="Grid Table 7 Colorful Accent 2" w:uiPriority="52"/>
+    <w:lsdException w:name="Grid Table 1 Light Accent 3" w:uiPriority="46"/>
+    <w:lsdException w:name="Grid Table 2 Accent 3" w:uiPriority="47"/>
+    <w:lsdException w:name="Grid Table 3 Accent 3" w:uiPriority="48"/>
+    <w:lsdException w:name="Grid Table 4 Accent 3" w:uiPriority="49"/>
+    <w:lsdException w:name="Grid Table 5 Dark Accent 3" w:uiPriority="50"/>
+    <w:lsdException w:name="Grid Table 6 Colorful Accent 3" w:uiPriority="51"/>
+    <w:lsdException w:name="Grid Table 7 Colorful Accent 3" w:uiPriority="52"/>
+    <w:lsdException w:name="Grid Table 1 Light Accent 4" w:uiPriority="46"/>
+    <w:lsdException w:name="Grid Table 2 Accent 4" w:uiPriority="47"/>
+    <w:lsdException w:name="Grid Table 3 Accent 4" w:uiPriority="48"/>
+    <w:lsdException w:name="Grid Table 4 Accent 4" w:uiPriority="49"/>
+    <w:lsdException w:name="Grid Table 5 Dark Accent 4" w:uiPriority="50"/>
+    <w:lsdException w:name="Grid Table 6 Colorful Accent 4" w:uiPriority="51"/>
+    <w:lsdException w:name="Grid Table 7 Colorful Accent 4" w:uiPriority="52"/>
+    <w:lsdException w:name="Grid Table 1 Light Accent 5" w:uiPriority="46"/>
+    <w:lsdException w:name="Grid Table 2 Accent 5" w:uiPriority="47"/>
+    <w:lsdException w:name="Grid Table 3 Accent 5" w:uiPriority="48"/>
+    <w:lsdException w:name="Grid Table 4 Accent 5" w:uiPriority="49"/>
+    <w:lsdException w:name="Grid Table 5 Dark Accent 5" w:uiPriority="50"/>
+    <w:lsdException w:name="Grid Table 6 Colorful Accent 5" w:uiPriority="51"/>
+    <w:lsdException w:name="Grid Table 7 Colorful Accent 5" w:uiPriority="52"/>
+    <w:lsdException w:name="Grid Table 1 Light Accent 6" w:uiPriority="46"/>
+    <w:lsdException w:name="Grid Table 2 Accent 6" w:uiPriority="47"/>
+    <w:lsdException w:name="Grid Table 3 Accent 6" w:uiPriority="48"/>
+    <w:lsdException w:name="Grid Table 4 Accent 6" w:uiPriority="49"/>
+    <w:lsdException w:name="Grid Table 5 Dark Accent 6" w:uiPriority="50"/>
+    <w:lsdException w:name="Grid Table 6 Colorful Accent 6" w:uiPriority="51"/>
+    <w:lsdException w:name="Grid Table 7 Colorful Accent 6" w:uiPriority="52"/>
+    <w:lsdException w:name="List Table 1 Light" w:uiPriority="46"/>
+    <w:lsdException w:name="List Table 2" w:uiPriority="47"/>
+    <w:lsdException w:name="List Table 3" w:uiPriority="48"/>
+    <w:lsdException w:name="List Table 4" w:uiPriority="49"/>
+    <w:lsdException w:name="List Table 5 Dark" w:uiPriority="50"/>
+    <w:lsdException w:name="List Table 6 Colorful" w:uiPriority="51"/>
+    <w:lsdException w:name="List Table 7 Colorful" w:uiPriority="52"/>
+    <w:lsdException w:name="List Table 1 Light Accent 1" w:uiPriority="46"/>
+    <w:lsdException w:name="List Table 2 Accent 1" w:uiPriority="47"/>
+    <w:lsdException w:name="List Table 3 Accent 1" w:uiPriority="48"/>
+    <w:lsdException w:name="List Table 4 Accent 1" w:uiPriority="49"/>
+    <w:lsdException w:name="List Table 5 Dark Accent 1" w:uiPriority="50"/>
+    <w:lsdException w:name="List Table 6 Colorful Accent 1" w:uiPriority="51"/>
+    <w:lsdException w:name="List Table 7 Colorful Accent 1" w:uiPriority="52"/>
+    <w:lsdException w:name="List Table 1 Light Accent 2" w:uiPriority="46"/>
+    <w:lsdException w:name="List Table 2 Accent 2" w:uiPriority="47"/>
+    <w:lsdException w:name="List Table 3 Accent 2" w:uiPriority="48"/>
+    <w:lsdException w:name="List Table 4 Accent 2" w:uiPriority="49"/>
+    <w:lsdException w:name="List Table 5 Dark Accent 2" w:uiPriority="50"/>
+    <w:lsdException w:name="List Table 6 Colorful Accent 2" w:uiPriority="51"/>
+    <w:lsdException w:name="List Table 7 Colorful Accent 2" w:uiPriority="52"/>
+    <w:lsdException w:name="List Table 1 Light Accent 3" w:uiPriority="46"/>
+    <w:lsdException w:name="List Table 2 Accent 3" w:uiPriority="47"/>
+    <w:lsdException w:name="List Table 3 Accent 3" w:uiPriority="48"/>
+    <w:lsdException w:name="List Table 4 Accent 3" w:uiPriority="49"/>
+    <w:lsdException w:name="List Table 5 Dark Accent 3" w:uiPriority="50"/>
+    <w:lsdException w:name="List Table 6 Colorful Accent 3" w:uiPriority="51"/>
+    <w:lsdException w:name="List Table 7 Colorful Accent 3" w:uiPriority="52"/>
+    <w:lsdException w:name="List Table 1 Light Accent 4" w:uiPriority="46"/>
+    <w:lsdException w:name="List Table 2 Accent 4" w:uiPriority="47"/>
+    <w:lsdException w:name="List Table 3 Accent 4" w:uiPriority="48"/>
+    <w:lsdException w:name="List Table 4 Accent 4" w:uiPriority="49"/>
+    <w:lsdException w:name="List Table 5 Dark Accent 4" w:uiPriority="50"/>
+    <w:lsdException w:name="List Table 6 Colorful Accent 4" w:uiPriority="51"/>
+    <w:lsdException w:name="List Table 7 Colorful Accent 4" w:uiPriority="52"/>
+    <w:lsdException w:name="List Table 1 Light Accent 5" w:uiPriority="46"/>
+    <w:lsdException w:name="List Table 2 Accent 5" w:uiPriority="47"/>
+    <w:lsdException w:name="List Table 3 Accent 5" w:uiPriority="48"/>
+    <w:lsdException w:name="List Table 4 Accent 5" w:uiPriority="49"/>
+    <w:lsdException w:name="List Table 5 Dark Accent 5" w:uiPriority="50"/>
+    <w:lsdException w:name="List Table 6 Colorful Accent 5" w:uiPriority="51"/>
+    <w:lsdException w:name="List Table 7 Colorful Accent 5" w:uiPriority="52"/>
+    <w:lsdException w:name="List Table 1 Light Accent 6" w:uiPriority="46"/>
+    <w:lsdException w:name="List Table 2 Accent 6" w:uiPriority="47"/>
+    <w:lsdException w:name="List Table 3 Accent 6" w:uiPriority="48"/>
+    <w:lsdException w:name="List Table 4 Accent 6" w:uiPriority="49"/>
+    <w:lsdException w:name="List Table 5 Dark Accent 6" w:uiPriority="50"/>
+    <w:lsdException w:name="List Table 6 Colorful Accent 6" w:uiPriority="51"/>
+    <w:lsdException w:name="List Table 7 Colorful Accent 6" w:uiPriority="52"/>
+    <w:lsdException w:name="Mention" w:semiHidden="1" w:unhideWhenUsed="1"/>
+    <w:lsdException w:name="Smart Hyperlink" w:semiHidden="1" w:unhideWhenUsed="1"/>
+    <w:lsdException w:name="Hashtag" w:semiHidden="1" w:unhideWhenUsed="1"/>
+    <w:lsdException w:name="Unresolved Mention" w:semiHidden="1" w:unhideWhenUsed="1"/>
+    <w:lsdException w:name="Smart Link" w:semiHidden="1" w:unhideWhenUsed="1"/>
   </w:latentStyles>
   <w:style w:type="paragraph" w:default="1" w:styleId="a">
     <w:name w:val="Normal"/>
@@ -1253,7 +1388,6 @@
     <w:uiPriority w:val="99"/>
     <w:semiHidden/>
     <w:unhideWhenUsed/>
-    <w:qFormat/>
     <w:tblPr>
       <w:tblInd w:w="0" w:type="dxa"/>
       <w:tblCellMar>
@@ -1285,7 +1419,6 @@
     <w:name w:val="Normal (Web)"/>
     <w:basedOn w:val="a"/>
     <w:uiPriority w:val="99"/>
-    <w:semiHidden/>
     <w:unhideWhenUsed/>
     <w:rsid w:val="00D33E38"/>
     <w:pPr>
